--- a/html.docx
+++ b/html.docx
@@ -5884,7 +5884,6 @@
             <w:insideH w:val="outset" w:color="auto" w:sz="6" w:space="0"/>
             <w:insideV w:val="outset" w:color="auto" w:sz="6" w:space="0"/>
           </w:tblBorders>
-          <w:shd w:val="clear" w:color="auto" w:fill="auto"/>
           <w:tblCellMar>
             <w:top w:w="15" w:type="dxa"/>
             <w:left w:w="15" w:type="dxa"/>
@@ -6000,7 +5999,6 @@
             <w:insideH w:val="outset" w:color="auto" w:sz="6" w:space="0"/>
             <w:insideV w:val="outset" w:color="auto" w:sz="6" w:space="0"/>
           </w:tblBorders>
-          <w:shd w:val="clear" w:color="auto" w:fill="auto"/>
           <w:tblCellMar>
             <w:top w:w="15" w:type="dxa"/>
             <w:left w:w="15" w:type="dxa"/>
@@ -6116,7 +6114,6 @@
             <w:insideH w:val="outset" w:color="auto" w:sz="6" w:space="0"/>
             <w:insideV w:val="outset" w:color="auto" w:sz="6" w:space="0"/>
           </w:tblBorders>
-          <w:shd w:val="clear" w:color="auto" w:fill="auto"/>
           <w:tblCellMar>
             <w:top w:w="15" w:type="dxa"/>
             <w:left w:w="15" w:type="dxa"/>
@@ -6232,7 +6229,6 @@
             <w:insideH w:val="outset" w:color="auto" w:sz="6" w:space="0"/>
             <w:insideV w:val="outset" w:color="auto" w:sz="6" w:space="0"/>
           </w:tblBorders>
-          <w:shd w:val="clear" w:color="auto" w:fill="auto"/>
           <w:tblCellMar>
             <w:top w:w="15" w:type="dxa"/>
             <w:left w:w="15" w:type="dxa"/>
@@ -7759,6 +7755,309 @@
           <w:lang w:val="en-US" w:eastAsia="zh-CN"/>
         </w:rPr>
       </w:pPr>
+      <w:r>
+        <w:rPr>
+          <w:rStyle w:val="9"/>
+          <w:rFonts w:hint="default" w:ascii="sans-serif" w:hAnsi="sans-serif" w:eastAsia="sans-serif" w:cs="sans-serif"/>
+          <w:b/>
+          <w:bCs/>
+          <w:i w:val="0"/>
+          <w:iCs w:val="0"/>
+          <w:caps w:val="0"/>
+          <w:spacing w:val="0"/>
+          <w:sz w:val="19"/>
+          <w:szCs w:val="19"/>
+          <w:lang w:val="en-US" w:eastAsia="zh-CN"/>
+        </w:rPr>
+        <w:t>CSS layout</w:t>
+      </w:r>
+    </w:p>
+    <w:p>
+      <w:pPr>
+        <w:numPr>
+          <w:ilvl w:val="0"/>
+          <w:numId w:val="0"/>
+        </w:numPr>
+        <w:rPr>
+          <w:rStyle w:val="9"/>
+          <w:rFonts w:hint="default" w:ascii="sans-serif" w:hAnsi="sans-serif" w:eastAsia="sans-serif" w:cs="sans-serif"/>
+          <w:b/>
+          <w:bCs/>
+          <w:i w:val="0"/>
+          <w:iCs w:val="0"/>
+          <w:caps w:val="0"/>
+          <w:spacing w:val="0"/>
+          <w:sz w:val="19"/>
+          <w:szCs w:val="19"/>
+          <w:lang w:val="en-US" w:eastAsia="zh-CN"/>
+        </w:rPr>
+      </w:pPr>
+      <w:r>
+        <w:rPr>
+          <w:rStyle w:val="9"/>
+          <w:rFonts w:hint="default" w:ascii="sans-serif" w:hAnsi="sans-serif" w:eastAsia="sans-serif" w:cs="sans-serif"/>
+          <w:b/>
+          <w:bCs/>
+          <w:i w:val="0"/>
+          <w:iCs w:val="0"/>
+          <w:caps w:val="0"/>
+          <w:spacing w:val="0"/>
+          <w:sz w:val="19"/>
+          <w:szCs w:val="19"/>
+          <w:lang w:val="en-US" w:eastAsia="zh-CN"/>
+        </w:rPr>
+        <w:t>Dùng dislay: flex</w:t>
+      </w:r>
+    </w:p>
+    <w:p>
+      <w:pPr>
+        <w:numPr>
+          <w:ilvl w:val="0"/>
+          <w:numId w:val="0"/>
+        </w:numPr>
+        <w:rPr>
+          <w:rStyle w:val="9"/>
+          <w:rFonts w:hint="default" w:ascii="sans-serif" w:hAnsi="sans-serif" w:eastAsia="sans-serif" w:cs="sans-serif"/>
+          <w:b/>
+          <w:bCs/>
+          <w:i w:val="0"/>
+          <w:iCs w:val="0"/>
+          <w:caps w:val="0"/>
+          <w:spacing w:val="0"/>
+          <w:sz w:val="19"/>
+          <w:szCs w:val="19"/>
+          <w:lang w:val="en-US" w:eastAsia="zh-CN"/>
+        </w:rPr>
+      </w:pPr>
+    </w:p>
+    <w:p>
+      <w:pPr>
+        <w:numPr>
+          <w:ilvl w:val="0"/>
+          <w:numId w:val="0"/>
+        </w:numPr>
+        <w:rPr>
+          <w:rStyle w:val="9"/>
+          <w:rFonts w:hint="default" w:ascii="sans-serif" w:hAnsi="sans-serif" w:eastAsia="sans-serif" w:cs="sans-serif"/>
+          <w:b/>
+          <w:bCs/>
+          <w:i w:val="0"/>
+          <w:iCs w:val="0"/>
+          <w:caps w:val="0"/>
+          <w:spacing w:val="0"/>
+          <w:sz w:val="19"/>
+          <w:szCs w:val="19"/>
+          <w:lang w:val="en-US" w:eastAsia="zh-CN"/>
+        </w:rPr>
+      </w:pPr>
+      <w:r>
+        <w:rPr>
+          <w:rStyle w:val="9"/>
+          <w:rFonts w:hint="default" w:ascii="sans-serif" w:hAnsi="sans-serif" w:eastAsia="sans-serif" w:cs="sans-serif"/>
+          <w:b/>
+          <w:bCs/>
+          <w:i w:val="0"/>
+          <w:iCs w:val="0"/>
+          <w:spacing w:val="0"/>
+          <w:sz w:val="19"/>
+          <w:szCs w:val="19"/>
+          <w:lang w:val="en-US" w:eastAsia="zh-CN"/>
+        </w:rPr>
+        <w:t>F</w:t>
+      </w:r>
+      <w:r>
+        <w:rPr>
+          <w:rStyle w:val="9"/>
+          <w:rFonts w:hint="default" w:ascii="sans-serif" w:hAnsi="sans-serif" w:eastAsia="sans-serif" w:cs="sans-serif"/>
+          <w:b/>
+          <w:bCs/>
+          <w:i w:val="0"/>
+          <w:iCs w:val="0"/>
+          <w:caps w:val="0"/>
+          <w:spacing w:val="0"/>
+          <w:sz w:val="19"/>
+          <w:szCs w:val="19"/>
+          <w:lang w:val="en-US" w:eastAsia="zh-CN"/>
+        </w:rPr>
+        <w:t xml:space="preserve">lex-wrap: tràn hàng xuống </w:t>
+      </w:r>
+    </w:p>
+    <w:p>
+      <w:pPr>
+        <w:numPr>
+          <w:ilvl w:val="0"/>
+          <w:numId w:val="0"/>
+        </w:numPr>
+        <w:rPr>
+          <w:rStyle w:val="9"/>
+          <w:rFonts w:hint="default" w:ascii="sans-serif" w:hAnsi="sans-serif" w:eastAsia="sans-serif" w:cs="sans-serif"/>
+          <w:b/>
+          <w:bCs/>
+          <w:i w:val="0"/>
+          <w:iCs w:val="0"/>
+          <w:caps w:val="0"/>
+          <w:spacing w:val="0"/>
+          <w:sz w:val="19"/>
+          <w:szCs w:val="19"/>
+          <w:lang w:val="en-US" w:eastAsia="zh-CN"/>
+        </w:rPr>
+      </w:pPr>
+      <w:r>
+        <w:rPr>
+          <w:rStyle w:val="9"/>
+          <w:rFonts w:hint="default" w:ascii="sans-serif" w:hAnsi="sans-serif" w:eastAsia="sans-serif" w:cs="sans-serif"/>
+          <w:b/>
+          <w:bCs/>
+          <w:i w:val="0"/>
+          <w:iCs w:val="0"/>
+          <w:spacing w:val="0"/>
+          <w:sz w:val="19"/>
+          <w:szCs w:val="19"/>
+          <w:lang w:val="en-US" w:eastAsia="zh-CN"/>
+        </w:rPr>
+        <w:t>F</w:t>
+      </w:r>
+      <w:r>
+        <w:rPr>
+          <w:rStyle w:val="9"/>
+          <w:rFonts w:hint="default" w:ascii="sans-serif" w:hAnsi="sans-serif" w:eastAsia="sans-serif" w:cs="sans-serif"/>
+          <w:b/>
+          <w:bCs/>
+          <w:i w:val="0"/>
+          <w:iCs w:val="0"/>
+          <w:caps w:val="0"/>
+          <w:spacing w:val="0"/>
+          <w:sz w:val="19"/>
+          <w:szCs w:val="19"/>
+          <w:lang w:val="en-US" w:eastAsia="zh-CN"/>
+        </w:rPr>
+        <w:t xml:space="preserve">lex-flow: cách viết gộp lại </w:t>
+      </w:r>
+    </w:p>
+    <w:p>
+      <w:pPr>
+        <w:numPr>
+          <w:ilvl w:val="0"/>
+          <w:numId w:val="0"/>
+        </w:numPr>
+        <w:rPr>
+          <w:rStyle w:val="9"/>
+          <w:rFonts w:hint="default" w:ascii="sans-serif" w:hAnsi="sans-serif" w:eastAsia="sans-serif" w:cs="sans-serif"/>
+          <w:b/>
+          <w:bCs/>
+          <w:i w:val="0"/>
+          <w:iCs w:val="0"/>
+          <w:caps w:val="0"/>
+          <w:spacing w:val="0"/>
+          <w:sz w:val="19"/>
+          <w:szCs w:val="19"/>
+          <w:lang w:val="en-US" w:eastAsia="zh-CN"/>
+        </w:rPr>
+      </w:pPr>
+    </w:p>
+    <w:p>
+      <w:pPr>
+        <w:numPr>
+          <w:ilvl w:val="0"/>
+          <w:numId w:val="0"/>
+        </w:numPr>
+        <w:rPr>
+          <w:rStyle w:val="9"/>
+          <w:rFonts w:hint="default" w:ascii="sans-serif" w:hAnsi="sans-serif" w:eastAsia="sans-serif" w:cs="sans-serif"/>
+          <w:b/>
+          <w:bCs/>
+          <w:i w:val="0"/>
+          <w:iCs w:val="0"/>
+          <w:caps w:val="0"/>
+          <w:spacing w:val="0"/>
+          <w:sz w:val="19"/>
+          <w:szCs w:val="19"/>
+          <w:lang w:val="en-US" w:eastAsia="zh-CN"/>
+        </w:rPr>
+      </w:pPr>
+      <w:r>
+        <w:rPr>
+          <w:rStyle w:val="9"/>
+          <w:rFonts w:hint="default" w:ascii="sans-serif" w:hAnsi="sans-serif" w:eastAsia="sans-serif" w:cs="sans-serif"/>
+          <w:b/>
+          <w:bCs/>
+          <w:i w:val="0"/>
+          <w:iCs w:val="0"/>
+          <w:spacing w:val="0"/>
+          <w:sz w:val="19"/>
+          <w:szCs w:val="19"/>
+          <w:lang w:val="en-US" w:eastAsia="zh-CN"/>
+        </w:rPr>
+        <w:t>J</w:t>
+      </w:r>
+      <w:r>
+        <w:rPr>
+          <w:rStyle w:val="9"/>
+          <w:rFonts w:hint="default" w:ascii="sans-serif" w:hAnsi="sans-serif" w:eastAsia="sans-serif" w:cs="sans-serif"/>
+          <w:b/>
+          <w:bCs/>
+          <w:i w:val="0"/>
+          <w:iCs w:val="0"/>
+          <w:caps w:val="0"/>
+          <w:spacing w:val="0"/>
+          <w:sz w:val="19"/>
+          <w:szCs w:val="19"/>
+          <w:lang w:val="en-US" w:eastAsia="zh-CN"/>
+        </w:rPr>
+        <w:t>ustify: theo trục chính</w:t>
+      </w:r>
+    </w:p>
+    <w:p>
+      <w:pPr>
+        <w:numPr>
+          <w:ilvl w:val="0"/>
+          <w:numId w:val="0"/>
+        </w:numPr>
+        <w:rPr>
+          <w:rStyle w:val="9"/>
+          <w:rFonts w:hint="default" w:ascii="sans-serif" w:hAnsi="sans-serif" w:eastAsia="sans-serif" w:cs="sans-serif"/>
+          <w:b/>
+          <w:bCs/>
+          <w:i w:val="0"/>
+          <w:iCs w:val="0"/>
+          <w:caps w:val="0"/>
+          <w:spacing w:val="0"/>
+          <w:sz w:val="19"/>
+          <w:szCs w:val="19"/>
+          <w:lang w:val="en-US" w:eastAsia="zh-CN"/>
+        </w:rPr>
+      </w:pPr>
+      <w:r>
+        <w:rPr>
+          <w:rStyle w:val="9"/>
+          <w:rFonts w:hint="default" w:ascii="sans-serif" w:hAnsi="sans-serif" w:eastAsia="sans-serif" w:cs="sans-serif"/>
+          <w:b/>
+          <w:bCs/>
+          <w:i w:val="0"/>
+          <w:iCs w:val="0"/>
+          <w:spacing w:val="0"/>
+          <w:sz w:val="19"/>
+          <w:szCs w:val="19"/>
+          <w:lang w:val="en-US" w:eastAsia="zh-CN"/>
+        </w:rPr>
+        <w:t>A</w:t>
+      </w:r>
+      <w:r>
+        <w:rPr>
+          <w:rStyle w:val="9"/>
+          <w:rFonts w:hint="default" w:ascii="sans-serif" w:hAnsi="sans-serif" w:eastAsia="sans-serif" w:cs="sans-serif"/>
+          <w:b/>
+          <w:bCs/>
+          <w:i w:val="0"/>
+          <w:iCs w:val="0"/>
+          <w:caps w:val="0"/>
+          <w:spacing w:val="0"/>
+          <w:sz w:val="19"/>
+          <w:szCs w:val="19"/>
+          <w:lang w:val="en-US" w:eastAsia="zh-CN"/>
+        </w:rPr>
+        <w:t>lign-items: trục vuông góc với trục chính ( chiều dọc)</w:t>
+      </w:r>
       <w:bookmarkStart w:id="0" w:name="_GoBack"/>
       <w:bookmarkEnd w:id="0"/>
     </w:p>

--- a/html.docx
+++ b/html.docx
@@ -5884,6 +5884,7 @@
             <w:insideH w:val="outset" w:color="auto" w:sz="6" w:space="0"/>
             <w:insideV w:val="outset" w:color="auto" w:sz="6" w:space="0"/>
           </w:tblBorders>
+          <w:shd w:val="clear" w:color="auto" w:fill="auto"/>
           <w:tblCellMar>
             <w:top w:w="15" w:type="dxa"/>
             <w:left w:w="15" w:type="dxa"/>
@@ -5999,6 +6000,7 @@
             <w:insideH w:val="outset" w:color="auto" w:sz="6" w:space="0"/>
             <w:insideV w:val="outset" w:color="auto" w:sz="6" w:space="0"/>
           </w:tblBorders>
+          <w:shd w:val="clear" w:color="auto" w:fill="auto"/>
           <w:tblCellMar>
             <w:top w:w="15" w:type="dxa"/>
             <w:left w:w="15" w:type="dxa"/>
@@ -6114,6 +6116,7 @@
             <w:insideH w:val="outset" w:color="auto" w:sz="6" w:space="0"/>
             <w:insideV w:val="outset" w:color="auto" w:sz="6" w:space="0"/>
           </w:tblBorders>
+          <w:shd w:val="clear" w:color="auto" w:fill="auto"/>
           <w:tblCellMar>
             <w:top w:w="15" w:type="dxa"/>
             <w:left w:w="15" w:type="dxa"/>
@@ -6229,6 +6232,7 @@
             <w:insideH w:val="outset" w:color="auto" w:sz="6" w:space="0"/>
             <w:insideV w:val="outset" w:color="auto" w:sz="6" w:space="0"/>
           </w:tblBorders>
+          <w:shd w:val="clear" w:color="auto" w:fill="auto"/>
           <w:tblCellMar>
             <w:top w:w="15" w:type="dxa"/>
             <w:left w:w="15" w:type="dxa"/>
@@ -7033,6 +7037,208 @@
           <w:ilvl w:val="0"/>
           <w:numId w:val="0"/>
         </w:numPr>
+        <w:rPr>
+          <w:rStyle w:val="9"/>
+          <w:rFonts w:hint="default" w:ascii="Times New Roman" w:hAnsi="Times New Roman" w:eastAsia="sans-serif" w:cs="Times New Roman"/>
+          <w:b/>
+          <w:bCs/>
+          <w:i w:val="0"/>
+          <w:iCs w:val="0"/>
+          <w:caps w:val="0"/>
+          <w:spacing w:val="0"/>
+          <w:sz w:val="19"/>
+          <w:szCs w:val="19"/>
+          <w:lang w:val="en-US" w:eastAsia="zh-CN"/>
+        </w:rPr>
+      </w:pPr>
+    </w:p>
+    <w:p>
+      <w:pPr>
+        <w:numPr>
+          <w:ilvl w:val="0"/>
+          <w:numId w:val="6"/>
+        </w:numPr>
+        <w:ind w:left="420" w:leftChars="0" w:hanging="420" w:firstLineChars="0"/>
+        <w:rPr>
+          <w:rStyle w:val="9"/>
+          <w:rFonts w:hint="default" w:ascii="Times New Roman" w:hAnsi="Times New Roman" w:eastAsia="sans-serif" w:cs="Times New Roman"/>
+          <w:b w:val="0"/>
+          <w:bCs w:val="0"/>
+          <w:i w:val="0"/>
+          <w:iCs w:val="0"/>
+          <w:caps w:val="0"/>
+          <w:spacing w:val="0"/>
+          <w:sz w:val="19"/>
+          <w:szCs w:val="19"/>
+          <w:lang w:val="en-US" w:eastAsia="zh-CN"/>
+        </w:rPr>
+      </w:pPr>
+      <w:r>
+        <w:rPr>
+          <w:rStyle w:val="9"/>
+          <w:rFonts w:hint="default" w:ascii="Times New Roman" w:hAnsi="Times New Roman" w:eastAsia="sans-serif" w:cs="Times New Roman"/>
+          <w:b w:val="0"/>
+          <w:bCs w:val="0"/>
+          <w:i w:val="0"/>
+          <w:iCs w:val="0"/>
+          <w:spacing w:val="0"/>
+          <w:sz w:val="19"/>
+          <w:szCs w:val="19"/>
+          <w:lang w:val="en-US" w:eastAsia="zh-CN"/>
+        </w:rPr>
+        <w:t>Đ</w:t>
+      </w:r>
+      <w:r>
+        <w:rPr>
+          <w:rStyle w:val="9"/>
+          <w:rFonts w:hint="default" w:ascii="Times New Roman" w:hAnsi="Times New Roman" w:eastAsia="sans-serif" w:cs="Times New Roman"/>
+          <w:b w:val="0"/>
+          <w:bCs w:val="0"/>
+          <w:i w:val="0"/>
+          <w:iCs w:val="0"/>
+          <w:caps w:val="0"/>
+          <w:spacing w:val="0"/>
+          <w:sz w:val="19"/>
+          <w:szCs w:val="19"/>
+          <w:lang w:val="en-US" w:eastAsia="zh-CN"/>
+        </w:rPr>
+        <w:t>ơn vị tuyệt đối (phù hợp với vật lí ) px, pt, cm, mm, inch</w:t>
+      </w:r>
+    </w:p>
+    <w:p>
+      <w:pPr>
+        <w:numPr>
+          <w:ilvl w:val="0"/>
+          <w:numId w:val="6"/>
+        </w:numPr>
+        <w:ind w:left="420" w:leftChars="0" w:hanging="420" w:firstLineChars="0"/>
+        <w:rPr>
+          <w:rStyle w:val="9"/>
+          <w:rFonts w:hint="default" w:ascii="Times New Roman" w:hAnsi="Times New Roman" w:eastAsia="sans-serif" w:cs="Times New Roman"/>
+          <w:b w:val="0"/>
+          <w:bCs w:val="0"/>
+          <w:i w:val="0"/>
+          <w:iCs w:val="0"/>
+          <w:caps w:val="0"/>
+          <w:spacing w:val="0"/>
+          <w:sz w:val="19"/>
+          <w:szCs w:val="19"/>
+          <w:lang w:val="en-US" w:eastAsia="zh-CN"/>
+        </w:rPr>
+      </w:pPr>
+      <w:r>
+        <w:rPr>
+          <w:rStyle w:val="9"/>
+          <w:rFonts w:hint="default" w:ascii="Times New Roman" w:hAnsi="Times New Roman" w:eastAsia="sans-serif" w:cs="Times New Roman"/>
+          <w:b w:val="0"/>
+          <w:bCs w:val="0"/>
+          <w:i w:val="0"/>
+          <w:iCs w:val="0"/>
+          <w:caps w:val="0"/>
+          <w:spacing w:val="0"/>
+          <w:sz w:val="19"/>
+          <w:szCs w:val="19"/>
+          <w:lang w:val="en-US" w:eastAsia="zh-CN"/>
+        </w:rPr>
+        <w:t xml:space="preserve">Đơn vị tương đối: % ; en: phụ thuộc font-size của đối tượng cha; rem: tính theo font-size của html </w:t>
+      </w:r>
+    </w:p>
+    <w:p>
+      <w:pPr>
+        <w:numPr>
+          <w:ilvl w:val="0"/>
+          <w:numId w:val="0"/>
+        </w:numPr>
+        <w:rPr>
+          <w:rStyle w:val="9"/>
+          <w:rFonts w:hint="default" w:ascii="Times New Roman" w:hAnsi="Times New Roman" w:eastAsia="sans-serif" w:cs="Times New Roman"/>
+          <w:b w:val="0"/>
+          <w:bCs w:val="0"/>
+          <w:i w:val="0"/>
+          <w:iCs w:val="0"/>
+          <w:caps w:val="0"/>
+          <w:spacing w:val="0"/>
+          <w:sz w:val="19"/>
+          <w:szCs w:val="19"/>
+          <w:lang w:val="en-US" w:eastAsia="zh-CN"/>
+        </w:rPr>
+      </w:pPr>
+      <w:r>
+        <w:rPr>
+          <w:rStyle w:val="9"/>
+          <w:rFonts w:hint="default" w:ascii="Times New Roman" w:hAnsi="Times New Roman" w:eastAsia="sans-serif" w:cs="Times New Roman"/>
+          <w:b w:val="0"/>
+          <w:bCs w:val="0"/>
+          <w:i w:val="0"/>
+          <w:iCs w:val="0"/>
+          <w:caps w:val="0"/>
+          <w:spacing w:val="0"/>
+          <w:sz w:val="19"/>
+          <w:szCs w:val="19"/>
+          <w:lang w:val="en-US" w:eastAsia="zh-CN"/>
+        </w:rPr>
+        <w:t xml:space="preserve">VD: div cha có font-size: 20px →1em=20px  </w:t>
+      </w:r>
+    </w:p>
+    <w:p>
+      <w:pPr>
+        <w:numPr>
+          <w:ilvl w:val="0"/>
+          <w:numId w:val="0"/>
+        </w:numPr>
+        <w:ind w:leftChars="0"/>
+        <w:rPr>
+          <w:rStyle w:val="9"/>
+          <w:rFonts w:hint="default" w:ascii="Times New Roman" w:hAnsi="Times New Roman" w:eastAsia="FangSong" w:cs="Times New Roman"/>
+          <w:b w:val="0"/>
+          <w:bCs w:val="0"/>
+          <w:i w:val="0"/>
+          <w:iCs w:val="0"/>
+          <w:caps w:val="0"/>
+          <w:spacing w:val="0"/>
+          <w:sz w:val="19"/>
+          <w:szCs w:val="19"/>
+          <w:lang w:val="en-US"/>
+        </w:rPr>
+      </w:pPr>
+      <w:r>
+        <w:rPr>
+          <w:rStyle w:val="9"/>
+          <w:rFonts w:hint="default" w:ascii="Times New Roman" w:hAnsi="Times New Roman" w:eastAsia="FangSong" w:cs="Times New Roman"/>
+          <w:b w:val="0"/>
+          <w:bCs w:val="0"/>
+          <w:i w:val="0"/>
+          <w:iCs w:val="0"/>
+          <w:spacing w:val="0"/>
+          <w:sz w:val="19"/>
+          <w:szCs w:val="19"/>
+          <w:lang w:val="en-US"/>
+        </w:rPr>
+        <w:t>F</w:t>
+      </w:r>
+      <w:r>
+        <w:rPr>
+          <w:rStyle w:val="9"/>
+          <w:rFonts w:hint="default" w:ascii="Times New Roman" w:hAnsi="Times New Roman" w:eastAsia="FangSong" w:cs="Times New Roman"/>
+          <w:b w:val="0"/>
+          <w:bCs w:val="0"/>
+          <w:i w:val="0"/>
+          <w:iCs w:val="0"/>
+          <w:caps w:val="0"/>
+          <w:spacing w:val="0"/>
+          <w:sz w:val="19"/>
+          <w:szCs w:val="19"/>
+          <w:lang w:val="en-US"/>
+        </w:rPr>
+        <w:t>ont-size của html: 16px →1rem=16px</w:t>
+      </w:r>
+    </w:p>
+    <w:p>
+      <w:pPr>
+        <w:numPr>
+          <w:ilvl w:val="0"/>
+          <w:numId w:val="0"/>
+        </w:numPr>
         <w:ind w:leftChars="0"/>
         <w:rPr>
           <w:rStyle w:val="9"/>
@@ -7113,14 +7319,7 @@
           <w:lang w:val="en-US"/>
         </w:rPr>
       </w:pPr>
-    </w:p>
-    <w:p>
-      <w:pPr>
-        <w:numPr>
-          <w:ilvl w:val="0"/>
-          <w:numId w:val="0"/>
-        </w:numPr>
-        <w:ind w:leftChars="0"/>
+      <w:r>
         <w:rPr>
           <w:rStyle w:val="9"/>
           <w:rFonts w:hint="default" w:ascii="sans-serif" w:hAnsi="sans-serif" w:eastAsia="sans-serif" w:cs="sans-serif"/>
@@ -7134,7 +7333,8 @@
           <w:szCs w:val="32"/>
           <w:lang w:val="en-US"/>
         </w:rPr>
-      </w:pPr>
+        <w:t>Buổi 2</w:t>
+      </w:r>
     </w:p>
     <w:p>
       <w:pPr>
@@ -7152,8 +7352,29 @@
           <w:iCs w:val="0"/>
           <w:caps w:val="0"/>
           <w:spacing w:val="0"/>
-          <w:sz w:val="32"/>
-          <w:szCs w:val="32"/>
+          <w:sz w:val="19"/>
+          <w:szCs w:val="19"/>
+        </w:rPr>
+      </w:pPr>
+    </w:p>
+    <w:p>
+      <w:pPr>
+        <w:numPr>
+          <w:ilvl w:val="0"/>
+          <w:numId w:val="7"/>
+        </w:numPr>
+        <w:ind w:leftChars="0"/>
+        <w:rPr>
+          <w:rStyle w:val="9"/>
+          <w:rFonts w:hint="default" w:ascii="sans-serif" w:hAnsi="sans-serif" w:eastAsia="sans-serif" w:cs="sans-serif"/>
+          <w:b/>
+          <w:bCs/>
+          <w:i w:val="0"/>
+          <w:iCs w:val="0"/>
+          <w:caps w:val="0"/>
+          <w:spacing w:val="0"/>
+          <w:sz w:val="19"/>
+          <w:szCs w:val="19"/>
           <w:lang w:val="en-US"/>
         </w:rPr>
       </w:pPr>
@@ -7165,13 +7386,46 @@
           <w:bCs/>
           <w:i w:val="0"/>
           <w:iCs w:val="0"/>
-          <w:caps w:val="0"/>
-          <w:spacing w:val="0"/>
-          <w:sz w:val="32"/>
-          <w:szCs w:val="32"/>
+          <w:color w:val="0C6A24"/>
+          <w:spacing w:val="0"/>
+          <w:sz w:val="19"/>
+          <w:szCs w:val="19"/>
           <w:lang w:val="en-US"/>
         </w:rPr>
-        <w:t>Buổi 2</w:t>
+        <w:t>M</w:t>
+      </w:r>
+      <w:r>
+        <w:rPr>
+          <w:rStyle w:val="9"/>
+          <w:rFonts w:hint="default" w:ascii="sans-serif" w:hAnsi="sans-serif" w:eastAsia="sans-serif" w:cs="sans-serif"/>
+          <w:b/>
+          <w:bCs/>
+          <w:i w:val="0"/>
+          <w:iCs w:val="0"/>
+          <w:caps w:val="0"/>
+          <w:color w:val="0C6A24"/>
+          <w:spacing w:val="0"/>
+          <w:sz w:val="19"/>
+          <w:szCs w:val="19"/>
+          <w:lang w:val="en-US"/>
+        </w:rPr>
+        <w:t xml:space="preserve">argin: </w:t>
+      </w:r>
+      <w:r>
+        <w:rPr>
+          <w:rStyle w:val="9"/>
+          <w:rFonts w:hint="default" w:ascii="sans-serif" w:hAnsi="sans-serif" w:eastAsia="sans-serif" w:cs="sans-serif"/>
+          <w:b/>
+          <w:bCs/>
+          <w:i w:val="0"/>
+          <w:iCs w:val="0"/>
+          <w:caps w:val="0"/>
+          <w:spacing w:val="0"/>
+          <w:sz w:val="19"/>
+          <w:szCs w:val="19"/>
+          <w:lang w:val="en-US"/>
+        </w:rPr>
+        <w:t>&lt;lề bên ngoài của phần tử &gt; &lt;khoảng cách giữa hai phần tử với nhau&gt;</w:t>
       </w:r>
     </w:p>
     <w:p>
@@ -7180,28 +7434,6 @@
           <w:ilvl w:val="0"/>
           <w:numId w:val="0"/>
         </w:numPr>
-        <w:ind w:leftChars="0"/>
-        <w:rPr>
-          <w:rStyle w:val="9"/>
-          <w:rFonts w:hint="default" w:ascii="sans-serif" w:hAnsi="sans-serif" w:eastAsia="sans-serif" w:cs="sans-serif"/>
-          <w:b/>
-          <w:bCs/>
-          <w:i w:val="0"/>
-          <w:iCs w:val="0"/>
-          <w:caps w:val="0"/>
-          <w:spacing w:val="0"/>
-          <w:sz w:val="19"/>
-          <w:szCs w:val="19"/>
-        </w:rPr>
-      </w:pPr>
-    </w:p>
-    <w:p>
-      <w:pPr>
-        <w:numPr>
-          <w:ilvl w:val="0"/>
-          <w:numId w:val="6"/>
-        </w:numPr>
-        <w:ind w:leftChars="0"/>
         <w:rPr>
           <w:rStyle w:val="9"/>
           <w:rFonts w:hint="default" w:ascii="sans-serif" w:hAnsi="sans-serif" w:eastAsia="sans-serif" w:cs="sans-serif"/>
@@ -7230,6 +7462,209 @@
           <w:szCs w:val="19"/>
           <w:lang w:val="en-US"/>
         </w:rPr>
+        <w:t>P</w:t>
+      </w:r>
+      <w:r>
+        <w:rPr>
+          <w:rStyle w:val="9"/>
+          <w:rFonts w:hint="default" w:ascii="sans-serif" w:hAnsi="sans-serif" w:eastAsia="sans-serif" w:cs="sans-serif"/>
+          <w:b/>
+          <w:bCs/>
+          <w:i w:val="0"/>
+          <w:iCs w:val="0"/>
+          <w:caps w:val="0"/>
+          <w:color w:val="0C6A24"/>
+          <w:spacing w:val="0"/>
+          <w:sz w:val="19"/>
+          <w:szCs w:val="19"/>
+          <w:lang w:val="en-US"/>
+        </w:rPr>
+        <w:t>adding:</w:t>
+      </w:r>
+      <w:r>
+        <w:rPr>
+          <w:rStyle w:val="9"/>
+          <w:rFonts w:hint="default" w:ascii="sans-serif" w:hAnsi="sans-serif" w:eastAsia="sans-serif" w:cs="sans-serif"/>
+          <w:b/>
+          <w:bCs/>
+          <w:i w:val="0"/>
+          <w:iCs w:val="0"/>
+          <w:caps w:val="0"/>
+          <w:spacing w:val="0"/>
+          <w:sz w:val="19"/>
+          <w:szCs w:val="19"/>
+          <w:lang w:val="en-US"/>
+        </w:rPr>
+        <w:t xml:space="preserve"> lề bên trong (nội dung hiện thị so với viền của nó </w:t>
+      </w:r>
+      <w:r>
+        <w:rPr>
+          <w:rStyle w:val="9"/>
+          <w:rFonts w:hint="default" w:ascii="Arial" w:hAnsi="Arial" w:eastAsia="sans-serif" w:cs="Arial"/>
+          <w:b/>
+          <w:bCs/>
+          <w:i w:val="0"/>
+          <w:iCs w:val="0"/>
+          <w:caps w:val="0"/>
+          <w:spacing w:val="0"/>
+          <w:sz w:val="19"/>
+          <w:szCs w:val="19"/>
+          <w:lang w:val="en-US"/>
+        </w:rPr>
+        <w:t>→</w:t>
+      </w:r>
+      <w:r>
+        <w:rPr>
+          <w:rStyle w:val="9"/>
+          <w:rFonts w:hint="default" w:ascii="sans-serif" w:hAnsi="sans-serif" w:eastAsia="sans-serif" w:cs="sans-serif"/>
+          <w:b/>
+          <w:bCs/>
+          <w:i w:val="0"/>
+          <w:iCs w:val="0"/>
+          <w:caps w:val="0"/>
+          <w:spacing w:val="0"/>
+          <w:sz w:val="19"/>
+          <w:szCs w:val="19"/>
+          <w:lang w:val="en-US"/>
+        </w:rPr>
+        <w:t xml:space="preserve"> to ra)</w:t>
+      </w:r>
+    </w:p>
+    <w:p>
+      <w:pPr>
+        <w:numPr>
+          <w:ilvl w:val="0"/>
+          <w:numId w:val="0"/>
+        </w:numPr>
+        <w:rPr>
+          <w:rStyle w:val="9"/>
+          <w:rFonts w:hint="default" w:ascii="sans-serif" w:hAnsi="sans-serif" w:eastAsia="sans-serif" w:cs="sans-serif"/>
+          <w:b/>
+          <w:bCs/>
+          <w:i w:val="0"/>
+          <w:iCs w:val="0"/>
+          <w:caps w:val="0"/>
+          <w:spacing w:val="0"/>
+          <w:sz w:val="19"/>
+          <w:szCs w:val="19"/>
+          <w:lang w:val="en-US"/>
+        </w:rPr>
+      </w:pPr>
+      <w:r>
+        <w:rPr>
+          <w:rStyle w:val="9"/>
+          <w:rFonts w:hint="default" w:ascii="sans-serif" w:hAnsi="sans-serif" w:eastAsia="sans-serif" w:cs="sans-serif"/>
+          <w:b/>
+          <w:bCs/>
+          <w:i w:val="0"/>
+          <w:iCs w:val="0"/>
+          <w:spacing w:val="0"/>
+          <w:sz w:val="19"/>
+          <w:szCs w:val="19"/>
+          <w:lang w:val="en-US"/>
+        </w:rPr>
+        <w:t>C</w:t>
+      </w:r>
+      <w:r>
+        <w:rPr>
+          <w:rStyle w:val="9"/>
+          <w:rFonts w:hint="default" w:ascii="sans-serif" w:hAnsi="sans-serif" w:eastAsia="sans-serif" w:cs="sans-serif"/>
+          <w:b/>
+          <w:bCs/>
+          <w:i w:val="0"/>
+          <w:iCs w:val="0"/>
+          <w:caps w:val="0"/>
+          <w:spacing w:val="0"/>
+          <w:sz w:val="19"/>
+          <w:szCs w:val="19"/>
+          <w:lang w:val="en-US"/>
+        </w:rPr>
+        <w:t>ó bốn giá trị: top right bottom left</w:t>
+      </w:r>
+    </w:p>
+    <w:p>
+      <w:pPr>
+        <w:numPr>
+          <w:ilvl w:val="0"/>
+          <w:numId w:val="0"/>
+        </w:numPr>
+        <w:rPr>
+          <w:rStyle w:val="9"/>
+          <w:rFonts w:hint="default" w:ascii="sans-serif" w:hAnsi="sans-serif" w:eastAsia="sans-serif" w:cs="sans-serif"/>
+          <w:b/>
+          <w:bCs/>
+          <w:i w:val="0"/>
+          <w:iCs w:val="0"/>
+          <w:spacing w:val="0"/>
+          <w:sz w:val="19"/>
+          <w:szCs w:val="19"/>
+          <w:lang w:val="en-US"/>
+        </w:rPr>
+      </w:pPr>
+      <w:r>
+        <w:rPr>
+          <w:rStyle w:val="9"/>
+          <w:rFonts w:hint="default" w:ascii="sans-serif" w:hAnsi="sans-serif" w:eastAsia="sans-serif" w:cs="sans-serif"/>
+          <w:b/>
+          <w:bCs/>
+          <w:i w:val="0"/>
+          <w:iCs w:val="0"/>
+          <w:spacing w:val="0"/>
+          <w:sz w:val="19"/>
+          <w:szCs w:val="19"/>
+          <w:lang w:val="en-US"/>
+        </w:rPr>
+        <w:t xml:space="preserve">2 cách viết: </w:t>
+      </w:r>
+    </w:p>
+    <w:p>
+      <w:pPr>
+        <w:numPr>
+          <w:ilvl w:val="0"/>
+          <w:numId w:val="0"/>
+        </w:numPr>
+        <w:rPr>
+          <w:rStyle w:val="9"/>
+          <w:rFonts w:hint="default" w:ascii="sans-serif" w:hAnsi="sans-serif" w:eastAsia="sans-serif" w:cs="sans-serif"/>
+          <w:b/>
+          <w:bCs/>
+          <w:i w:val="0"/>
+          <w:iCs w:val="0"/>
+          <w:caps w:val="0"/>
+          <w:spacing w:val="0"/>
+          <w:sz w:val="19"/>
+          <w:szCs w:val="19"/>
+          <w:lang w:val="en-US"/>
+        </w:rPr>
+      </w:pPr>
+      <w:r>
+        <w:rPr>
+          <w:rStyle w:val="9"/>
+          <w:rFonts w:hint="default" w:ascii="Arial" w:hAnsi="Arial" w:eastAsia="sans-serif" w:cs="Arial"/>
+          <w:b/>
+          <w:bCs/>
+          <w:i w:val="0"/>
+          <w:iCs w:val="0"/>
+          <w:spacing w:val="0"/>
+          <w:sz w:val="19"/>
+          <w:szCs w:val="19"/>
+          <w:lang w:val="en-US"/>
+        </w:rPr>
+        <w:t>→</w:t>
+      </w:r>
+      <w:r>
+        <w:rPr>
+          <w:rStyle w:val="9"/>
+          <w:rFonts w:hint="default" w:ascii="sans-serif" w:hAnsi="sans-serif" w:eastAsia="sans-serif" w:cs="sans-serif"/>
+          <w:b/>
+          <w:bCs/>
+          <w:i w:val="0"/>
+          <w:iCs w:val="0"/>
+          <w:spacing w:val="0"/>
+          <w:sz w:val="19"/>
+          <w:szCs w:val="19"/>
+          <w:lang w:val="en-US"/>
+        </w:rPr>
         <w:t>M</w:t>
       </w:r>
       <w:r>
@@ -7241,15 +7676,20 @@
           <w:i w:val="0"/>
           <w:iCs w:val="0"/>
           <w:caps w:val="0"/>
-          <w:color w:val="0C6A24"/>
           <w:spacing w:val="0"/>
           <w:sz w:val="19"/>
           <w:szCs w:val="19"/>
           <w:lang w:val="en-US"/>
         </w:rPr>
-        <w:t xml:space="preserve">argin: </w:t>
-      </w:r>
-      <w:r>
+        <w:t>argin-top</w:t>
+      </w:r>
+    </w:p>
+    <w:p>
+      <w:pPr>
+        <w:numPr>
+          <w:ilvl w:val="0"/>
+          <w:numId w:val="0"/>
+        </w:numPr>
         <w:rPr>
           <w:rStyle w:val="9"/>
           <w:rFonts w:hint="default" w:ascii="sans-serif" w:hAnsi="sans-serif" w:eastAsia="sans-serif" w:cs="sans-serif"/>
@@ -7263,7 +7703,52 @@
           <w:szCs w:val="19"/>
           <w:lang w:val="en-US"/>
         </w:rPr>
-        <w:t>&lt;lề bên ngoài của phần tử &gt; &lt;khoảng cách giữa hai phần tử với nhau&gt;</w:t>
+      </w:pPr>
+      <w:r>
+        <w:rPr>
+          <w:rStyle w:val="9"/>
+          <w:rFonts w:hint="default" w:ascii="Arial" w:hAnsi="Arial" w:eastAsia="sans-serif" w:cs="Arial"/>
+          <w:b/>
+          <w:bCs/>
+          <w:i w:val="0"/>
+          <w:iCs w:val="0"/>
+          <w:spacing w:val="0"/>
+          <w:sz w:val="19"/>
+          <w:szCs w:val="19"/>
+          <w:lang w:val="en-US"/>
+        </w:rPr>
+        <w:t>→</w:t>
+      </w:r>
+      <w:r>
+        <w:rPr>
+          <w:rStyle w:val="9"/>
+          <w:rFonts w:hint="default" w:ascii="sans-serif" w:hAnsi="sans-serif" w:eastAsia="sans-serif" w:cs="sans-serif"/>
+          <w:b/>
+          <w:bCs/>
+          <w:i w:val="0"/>
+          <w:iCs w:val="0"/>
+          <w:spacing w:val="0"/>
+          <w:sz w:val="19"/>
+          <w:szCs w:val="19"/>
+          <w:lang w:val="en-US"/>
+        </w:rPr>
+        <w:t>M</w:t>
+      </w:r>
+      <w:r>
+        <w:rPr>
+          <w:rStyle w:val="9"/>
+          <w:rFonts w:hint="default" w:ascii="sans-serif" w:hAnsi="sans-serif" w:eastAsia="sans-serif" w:cs="sans-serif"/>
+          <w:b/>
+          <w:bCs/>
+          <w:i w:val="0"/>
+          <w:iCs w:val="0"/>
+          <w:caps w:val="0"/>
+          <w:spacing w:val="0"/>
+          <w:sz w:val="19"/>
+          <w:szCs w:val="19"/>
+          <w:lang w:val="en-US"/>
+        </w:rPr>
+        <w:t>argin: T R B L (10px 20px 30px 40px)</w:t>
       </w:r>
     </w:p>
     <w:p>
@@ -7283,89 +7768,39 @@
           <w:spacing w:val="0"/>
           <w:sz w:val="19"/>
           <w:szCs w:val="19"/>
-          <w:lang w:val="en-US"/>
-        </w:rPr>
-      </w:pPr>
-      <w:r>
-        <w:rPr>
-          <w:rStyle w:val="9"/>
-          <w:rFonts w:hint="default" w:ascii="sans-serif" w:hAnsi="sans-serif" w:eastAsia="sans-serif" w:cs="sans-serif"/>
-          <w:b/>
-          <w:bCs/>
-          <w:i w:val="0"/>
-          <w:iCs w:val="0"/>
-          <w:color w:val="0C6A24"/>
-          <w:spacing w:val="0"/>
-          <w:sz w:val="19"/>
-          <w:szCs w:val="19"/>
-          <w:lang w:val="en-US"/>
-        </w:rPr>
-        <w:t>P</w:t>
-      </w:r>
-      <w:r>
-        <w:rPr>
-          <w:rStyle w:val="9"/>
-          <w:rFonts w:hint="default" w:ascii="sans-serif" w:hAnsi="sans-serif" w:eastAsia="sans-serif" w:cs="sans-serif"/>
-          <w:b/>
-          <w:bCs/>
-          <w:i w:val="0"/>
-          <w:iCs w:val="0"/>
-          <w:caps w:val="0"/>
-          <w:color w:val="0C6A24"/>
-          <w:spacing w:val="0"/>
-          <w:sz w:val="19"/>
-          <w:szCs w:val="19"/>
-          <w:lang w:val="en-US"/>
-        </w:rPr>
-        <w:t>adding:</w:t>
-      </w:r>
-      <w:r>
-        <w:rPr>
-          <w:rStyle w:val="9"/>
-          <w:rFonts w:hint="default" w:ascii="sans-serif" w:hAnsi="sans-serif" w:eastAsia="sans-serif" w:cs="sans-serif"/>
-          <w:b/>
-          <w:bCs/>
-          <w:i w:val="0"/>
-          <w:iCs w:val="0"/>
-          <w:caps w:val="0"/>
-          <w:spacing w:val="0"/>
-          <w:sz w:val="19"/>
-          <w:szCs w:val="19"/>
-          <w:lang w:val="en-US"/>
-        </w:rPr>
-        <w:t xml:space="preserve"> lề bên trong (nội dung hiện thị so với viền của nó </w:t>
-      </w:r>
-      <w:r>
-        <w:rPr>
-          <w:rStyle w:val="9"/>
-          <w:rFonts w:hint="default" w:ascii="Arial" w:hAnsi="Arial" w:eastAsia="sans-serif" w:cs="Arial"/>
-          <w:b/>
-          <w:bCs/>
-          <w:i w:val="0"/>
-          <w:iCs w:val="0"/>
-          <w:caps w:val="0"/>
-          <w:spacing w:val="0"/>
-          <w:sz w:val="19"/>
-          <w:szCs w:val="19"/>
-          <w:lang w:val="en-US"/>
-        </w:rPr>
-        <w:t>→</w:t>
-      </w:r>
-      <w:r>
-        <w:rPr>
-          <w:rStyle w:val="9"/>
-          <w:rFonts w:hint="default" w:ascii="sans-serif" w:hAnsi="sans-serif" w:eastAsia="sans-serif" w:cs="sans-serif"/>
-          <w:b/>
-          <w:bCs/>
-          <w:i w:val="0"/>
-          <w:iCs w:val="0"/>
-          <w:caps w:val="0"/>
-          <w:spacing w:val="0"/>
-          <w:sz w:val="19"/>
-          <w:szCs w:val="19"/>
-          <w:lang w:val="en-US"/>
-        </w:rPr>
-        <w:t xml:space="preserve"> to ra)</w:t>
+          <w:lang w:val="en-US" w:eastAsia="zh-CN"/>
+        </w:rPr>
+      </w:pPr>
+      <w:r>
+        <w:rPr>
+          <w:rStyle w:val="9"/>
+          <w:rFonts w:hint="default" w:ascii="sans-serif" w:hAnsi="sans-serif" w:eastAsia="sans-serif" w:cs="sans-serif"/>
+          <w:b/>
+          <w:bCs/>
+          <w:i w:val="0"/>
+          <w:iCs w:val="0"/>
+          <w:spacing w:val="0"/>
+          <w:sz w:val="19"/>
+          <w:szCs w:val="19"/>
+          <w:lang w:val="en-US" w:eastAsia="zh-CN"/>
+        </w:rPr>
+        <w:t>M</w:t>
+      </w:r>
+      <w:r>
+        <w:rPr>
+          <w:rStyle w:val="9"/>
+          <w:rFonts w:hint="default" w:ascii="sans-serif" w:hAnsi="sans-serif" w:eastAsia="sans-serif" w:cs="sans-serif"/>
+          <w:b/>
+          <w:bCs/>
+          <w:i w:val="0"/>
+          <w:iCs w:val="0"/>
+          <w:caps w:val="0"/>
+          <w:spacing w:val="0"/>
+          <w:sz w:val="19"/>
+          <w:szCs w:val="19"/>
+          <w:lang w:val="en-US" w:eastAsia="zh-CN"/>
+        </w:rPr>
+        <w:t>argin auto: cho vào giữa (tự động tính)</w:t>
       </w:r>
     </w:p>
     <w:p>
@@ -7385,40 +7820,9 @@
           <w:spacing w:val="0"/>
           <w:sz w:val="19"/>
           <w:szCs w:val="19"/>
-          <w:lang w:val="en-US"/>
-        </w:rPr>
-      </w:pPr>
-      <w:r>
-        <w:rPr>
-          <w:rStyle w:val="9"/>
-          <w:rFonts w:hint="default" w:ascii="sans-serif" w:hAnsi="sans-serif" w:eastAsia="sans-serif" w:cs="sans-serif"/>
-          <w:b/>
-          <w:bCs/>
-          <w:i w:val="0"/>
-          <w:iCs w:val="0"/>
-          <w:spacing w:val="0"/>
-          <w:sz w:val="19"/>
-          <w:szCs w:val="19"/>
-          <w:lang w:val="en-US"/>
-        </w:rPr>
-        <w:t>C</w:t>
-      </w:r>
-      <w:r>
-        <w:rPr>
-          <w:rStyle w:val="9"/>
-          <w:rFonts w:hint="default" w:ascii="sans-serif" w:hAnsi="sans-serif" w:eastAsia="sans-serif" w:cs="sans-serif"/>
-          <w:b/>
-          <w:bCs/>
-          <w:i w:val="0"/>
-          <w:iCs w:val="0"/>
-          <w:caps w:val="0"/>
-          <w:spacing w:val="0"/>
-          <w:sz w:val="19"/>
-          <w:szCs w:val="19"/>
-          <w:lang w:val="en-US"/>
-        </w:rPr>
-        <w:t>ó bốn giá trị: top right bottom left</w:t>
-      </w:r>
+          <w:lang w:val="en-US" w:eastAsia="zh-CN"/>
+        </w:rPr>
+      </w:pPr>
     </w:p>
     <w:p>
       <w:pPr>
@@ -7433,26 +7837,43 @@
           <w:bCs/>
           <w:i w:val="0"/>
           <w:iCs w:val="0"/>
-          <w:spacing w:val="0"/>
-          <w:sz w:val="19"/>
-          <w:szCs w:val="19"/>
-          <w:lang w:val="en-US"/>
-        </w:rPr>
-      </w:pPr>
-      <w:r>
-        <w:rPr>
-          <w:rStyle w:val="9"/>
-          <w:rFonts w:hint="default" w:ascii="sans-serif" w:hAnsi="sans-serif" w:eastAsia="sans-serif" w:cs="sans-serif"/>
-          <w:b/>
-          <w:bCs/>
-          <w:i w:val="0"/>
-          <w:iCs w:val="0"/>
-          <w:spacing w:val="0"/>
-          <w:sz w:val="19"/>
-          <w:szCs w:val="19"/>
-          <w:lang w:val="en-US"/>
-        </w:rPr>
-        <w:t xml:space="preserve">2 cách viết: </w:t>
+          <w:caps w:val="0"/>
+          <w:spacing w:val="0"/>
+          <w:sz w:val="19"/>
+          <w:szCs w:val="19"/>
+          <w:lang w:val="en-US" w:eastAsia="zh-CN"/>
+        </w:rPr>
+      </w:pPr>
+      <w:r>
+        <w:rPr>
+          <w:rStyle w:val="9"/>
+          <w:rFonts w:hint="default" w:ascii="sans-serif" w:hAnsi="sans-serif" w:eastAsia="sans-serif" w:cs="sans-serif"/>
+          <w:b/>
+          <w:bCs/>
+          <w:i w:val="0"/>
+          <w:iCs w:val="0"/>
+          <w:spacing w:val="0"/>
+          <w:sz w:val="19"/>
+          <w:szCs w:val="19"/>
+          <w:lang w:val="en-US" w:eastAsia="zh-CN"/>
+        </w:rPr>
+        <w:t>Thứ tự ưu tiên: I</w:t>
+      </w:r>
+      <w:r>
+        <w:rPr>
+          <w:rStyle w:val="9"/>
+          <w:rFonts w:hint="default" w:ascii="sans-serif" w:hAnsi="sans-serif" w:eastAsia="sans-serif" w:cs="sans-serif"/>
+          <w:b/>
+          <w:bCs/>
+          <w:i w:val="0"/>
+          <w:iCs w:val="0"/>
+          <w:caps w:val="0"/>
+          <w:spacing w:val="0"/>
+          <w:sz w:val="19"/>
+          <w:szCs w:val="19"/>
+          <w:lang w:val="en-US" w:eastAsia="zh-CN"/>
+        </w:rPr>
+        <w:t>nline - internal - external</w:t>
       </w:r>
     </w:p>
     <w:p>
@@ -7472,55 +7893,9 @@
           <w:spacing w:val="0"/>
           <w:sz w:val="19"/>
           <w:szCs w:val="19"/>
-          <w:lang w:val="en-US"/>
-        </w:rPr>
-      </w:pPr>
-      <w:r>
-        <w:rPr>
-          <w:rStyle w:val="9"/>
-          <w:rFonts w:hint="default" w:ascii="Arial" w:hAnsi="Arial" w:eastAsia="sans-serif" w:cs="Arial"/>
-          <w:b/>
-          <w:bCs/>
-          <w:i w:val="0"/>
-          <w:iCs w:val="0"/>
-          <w:spacing w:val="0"/>
-          <w:sz w:val="19"/>
-          <w:szCs w:val="19"/>
-          <w:lang w:val="en-US"/>
-        </w:rPr>
-        <w:t>→</w:t>
-      </w:r>
-      <w:r>
-        <w:rPr>
-          <w:rStyle w:val="9"/>
-          <w:rFonts w:hint="default" w:ascii="sans-serif" w:hAnsi="sans-serif" w:eastAsia="sans-serif" w:cs="sans-serif"/>
-          <w:b/>
-          <w:bCs/>
-          <w:i w:val="0"/>
-          <w:iCs w:val="0"/>
-          <w:spacing w:val="0"/>
-          <w:sz w:val="19"/>
-          <w:szCs w:val="19"/>
-          <w:lang w:val="en-US"/>
-        </w:rPr>
-        <w:t>M</w:t>
-      </w:r>
-      <w:r>
-        <w:rPr>
-          <w:rStyle w:val="9"/>
-          <w:rFonts w:hint="default" w:ascii="sans-serif" w:hAnsi="sans-serif" w:eastAsia="sans-serif" w:cs="sans-serif"/>
-          <w:b/>
-          <w:bCs/>
-          <w:i w:val="0"/>
-          <w:iCs w:val="0"/>
-          <w:caps w:val="0"/>
-          <w:spacing w:val="0"/>
-          <w:sz w:val="19"/>
-          <w:szCs w:val="19"/>
-          <w:lang w:val="en-US"/>
-        </w:rPr>
-        <w:t>argin-top</w:t>
-      </w:r>
+          <w:lang w:val="en-US" w:eastAsia="zh-CN"/>
+        </w:rPr>
+      </w:pPr>
     </w:p>
     <w:p>
       <w:pPr>
@@ -7537,56 +7912,26 @@
           <w:iCs w:val="0"/>
           <w:caps w:val="0"/>
           <w:spacing w:val="0"/>
-          <w:sz w:val="19"/>
-          <w:szCs w:val="19"/>
-          <w:lang w:val="en-US"/>
-        </w:rPr>
-      </w:pPr>
-      <w:r>
-        <w:rPr>
-          <w:rStyle w:val="9"/>
-          <w:rFonts w:hint="default" w:ascii="Arial" w:hAnsi="Arial" w:eastAsia="sans-serif" w:cs="Arial"/>
-          <w:b/>
-          <w:bCs/>
-          <w:i w:val="0"/>
-          <w:iCs w:val="0"/>
-          <w:spacing w:val="0"/>
-          <w:sz w:val="19"/>
-          <w:szCs w:val="19"/>
-          <w:lang w:val="en-US"/>
-        </w:rPr>
-        <w:t>→</w:t>
-      </w:r>
-      <w:r>
-        <w:rPr>
-          <w:rStyle w:val="9"/>
-          <w:rFonts w:hint="default" w:ascii="sans-serif" w:hAnsi="sans-serif" w:eastAsia="sans-serif" w:cs="sans-serif"/>
-          <w:b/>
-          <w:bCs/>
-          <w:i w:val="0"/>
-          <w:iCs w:val="0"/>
-          <w:spacing w:val="0"/>
-          <w:sz w:val="19"/>
-          <w:szCs w:val="19"/>
-          <w:lang w:val="en-US"/>
-        </w:rPr>
-        <w:t>M</w:t>
-      </w:r>
-      <w:r>
-        <w:rPr>
-          <w:rStyle w:val="9"/>
-          <w:rFonts w:hint="default" w:ascii="sans-serif" w:hAnsi="sans-serif" w:eastAsia="sans-serif" w:cs="sans-serif"/>
-          <w:b/>
-          <w:bCs/>
-          <w:i w:val="0"/>
-          <w:iCs w:val="0"/>
-          <w:caps w:val="0"/>
-          <w:spacing w:val="0"/>
-          <w:sz w:val="19"/>
-          <w:szCs w:val="19"/>
-          <w:lang w:val="en-US"/>
-        </w:rPr>
-        <w:t>argin: T R B L (10px 20px 30px 40px)</w:t>
+          <w:sz w:val="44"/>
+          <w:szCs w:val="44"/>
+          <w:lang w:val="en-US" w:eastAsia="zh-CN"/>
+        </w:rPr>
+      </w:pPr>
+      <w:r>
+        <w:rPr>
+          <w:rStyle w:val="9"/>
+          <w:rFonts w:hint="default" w:ascii="sans-serif" w:hAnsi="sans-serif" w:eastAsia="sans-serif" w:cs="sans-serif"/>
+          <w:b/>
+          <w:bCs/>
+          <w:i w:val="0"/>
+          <w:iCs w:val="0"/>
+          <w:caps w:val="0"/>
+          <w:spacing w:val="0"/>
+          <w:sz w:val="44"/>
+          <w:szCs w:val="44"/>
+          <w:lang w:val="en-US" w:eastAsia="zh-CN"/>
+        </w:rPr>
+        <w:t>CSS layout</w:t>
       </w:r>
     </w:p>
     <w:p>
@@ -7617,28 +7962,13 @@
           <w:bCs/>
           <w:i w:val="0"/>
           <w:iCs w:val="0"/>
-          <w:spacing w:val="0"/>
-          <w:sz w:val="19"/>
-          <w:szCs w:val="19"/>
-          <w:lang w:val="en-US" w:eastAsia="zh-CN"/>
-        </w:rPr>
-        <w:t>M</w:t>
-      </w:r>
-      <w:r>
-        <w:rPr>
-          <w:rStyle w:val="9"/>
-          <w:rFonts w:hint="default" w:ascii="sans-serif" w:hAnsi="sans-serif" w:eastAsia="sans-serif" w:cs="sans-serif"/>
-          <w:b/>
-          <w:bCs/>
-          <w:i w:val="0"/>
-          <w:iCs w:val="0"/>
-          <w:caps w:val="0"/>
-          <w:spacing w:val="0"/>
-          <w:sz w:val="19"/>
-          <w:szCs w:val="19"/>
-          <w:lang w:val="en-US" w:eastAsia="zh-CN"/>
-        </w:rPr>
-        <w:t>argin auto: cho vào giữa (tự động tính)</w:t>
+          <w:caps w:val="0"/>
+          <w:spacing w:val="0"/>
+          <w:sz w:val="19"/>
+          <w:szCs w:val="19"/>
+          <w:lang w:val="en-US" w:eastAsia="zh-CN"/>
+        </w:rPr>
+        <w:t>Dùng dislay: flex</w:t>
       </w:r>
     </w:p>
     <w:p>
@@ -7695,23 +8025,23 @@
           <w:szCs w:val="19"/>
           <w:lang w:val="en-US" w:eastAsia="zh-CN"/>
         </w:rPr>
-        <w:t>Thứ tự ưu tiên: I</w:t>
-      </w:r>
-      <w:r>
-        <w:rPr>
-          <w:rStyle w:val="9"/>
-          <w:rFonts w:hint="default" w:ascii="sans-serif" w:hAnsi="sans-serif" w:eastAsia="sans-serif" w:cs="sans-serif"/>
-          <w:b/>
-          <w:bCs/>
-          <w:i w:val="0"/>
-          <w:iCs w:val="0"/>
-          <w:caps w:val="0"/>
-          <w:spacing w:val="0"/>
-          <w:sz w:val="19"/>
-          <w:szCs w:val="19"/>
-          <w:lang w:val="en-US" w:eastAsia="zh-CN"/>
-        </w:rPr>
-        <w:t>nline - internal - external</w:t>
+        <w:t>F</w:t>
+      </w:r>
+      <w:r>
+        <w:rPr>
+          <w:rStyle w:val="9"/>
+          <w:rFonts w:hint="default" w:ascii="sans-serif" w:hAnsi="sans-serif" w:eastAsia="sans-serif" w:cs="sans-serif"/>
+          <w:b/>
+          <w:bCs/>
+          <w:i w:val="0"/>
+          <w:iCs w:val="0"/>
+          <w:caps w:val="0"/>
+          <w:spacing w:val="0"/>
+          <w:sz w:val="19"/>
+          <w:szCs w:val="19"/>
+          <w:lang w:val="en-US" w:eastAsia="zh-CN"/>
+        </w:rPr>
+        <w:t xml:space="preserve">lex-wrap: tràn hàng xuống </w:t>
       </w:r>
     </w:p>
     <w:p>
@@ -7734,6 +8064,37 @@
           <w:lang w:val="en-US" w:eastAsia="zh-CN"/>
         </w:rPr>
       </w:pPr>
+      <w:r>
+        <w:rPr>
+          <w:rStyle w:val="9"/>
+          <w:rFonts w:hint="default" w:ascii="sans-serif" w:hAnsi="sans-serif" w:eastAsia="sans-serif" w:cs="sans-serif"/>
+          <w:b/>
+          <w:bCs/>
+          <w:i w:val="0"/>
+          <w:iCs w:val="0"/>
+          <w:spacing w:val="0"/>
+          <w:sz w:val="19"/>
+          <w:szCs w:val="19"/>
+          <w:lang w:val="en-US" w:eastAsia="zh-CN"/>
+        </w:rPr>
+        <w:t>F</w:t>
+      </w:r>
+      <w:r>
+        <w:rPr>
+          <w:rStyle w:val="9"/>
+          <w:rFonts w:hint="default" w:ascii="sans-serif" w:hAnsi="sans-serif" w:eastAsia="sans-serif" w:cs="sans-serif"/>
+          <w:b/>
+          <w:bCs/>
+          <w:i w:val="0"/>
+          <w:iCs w:val="0"/>
+          <w:caps w:val="0"/>
+          <w:spacing w:val="0"/>
+          <w:sz w:val="19"/>
+          <w:szCs w:val="19"/>
+          <w:lang w:val="en-US" w:eastAsia="zh-CN"/>
+        </w:rPr>
+        <w:t xml:space="preserve">lex-flow: cách viết gộp lại </w:t>
+      </w:r>
     </w:p>
     <w:p>
       <w:pPr>
@@ -7755,22 +8116,6 @@
           <w:lang w:val="en-US" w:eastAsia="zh-CN"/>
         </w:rPr>
       </w:pPr>
-      <w:r>
-        <w:rPr>
-          <w:rStyle w:val="9"/>
-          <w:rFonts w:hint="default" w:ascii="sans-serif" w:hAnsi="sans-serif" w:eastAsia="sans-serif" w:cs="sans-serif"/>
-          <w:b/>
-          <w:bCs/>
-          <w:i w:val="0"/>
-          <w:iCs w:val="0"/>
-          <w:caps w:val="0"/>
-          <w:spacing w:val="0"/>
-          <w:sz w:val="19"/>
-          <w:szCs w:val="19"/>
-          <w:lang w:val="en-US" w:eastAsia="zh-CN"/>
-        </w:rPr>
-        <w:t>CSS layout</w:t>
-      </w:r>
     </w:p>
     <w:p>
       <w:pPr>
@@ -7800,13 +8145,28 @@
           <w:bCs/>
           <w:i w:val="0"/>
           <w:iCs w:val="0"/>
-          <w:caps w:val="0"/>
-          <w:spacing w:val="0"/>
-          <w:sz w:val="19"/>
-          <w:szCs w:val="19"/>
-          <w:lang w:val="en-US" w:eastAsia="zh-CN"/>
-        </w:rPr>
-        <w:t>Dùng dislay: flex</w:t>
+          <w:spacing w:val="0"/>
+          <w:sz w:val="19"/>
+          <w:szCs w:val="19"/>
+          <w:lang w:val="en-US" w:eastAsia="zh-CN"/>
+        </w:rPr>
+        <w:t>J</w:t>
+      </w:r>
+      <w:r>
+        <w:rPr>
+          <w:rStyle w:val="9"/>
+          <w:rFonts w:hint="default" w:ascii="sans-serif" w:hAnsi="sans-serif" w:eastAsia="sans-serif" w:cs="sans-serif"/>
+          <w:b/>
+          <w:bCs/>
+          <w:i w:val="0"/>
+          <w:iCs w:val="0"/>
+          <w:caps w:val="0"/>
+          <w:spacing w:val="0"/>
+          <w:sz w:val="19"/>
+          <w:szCs w:val="19"/>
+          <w:lang w:val="en-US" w:eastAsia="zh-CN"/>
+        </w:rPr>
+        <w:t>ustify: theo trục chính</w:t>
       </w:r>
     </w:p>
     <w:p>
@@ -7829,6 +8189,37 @@
           <w:lang w:val="en-US" w:eastAsia="zh-CN"/>
         </w:rPr>
       </w:pPr>
+      <w:r>
+        <w:rPr>
+          <w:rStyle w:val="9"/>
+          <w:rFonts w:hint="default" w:ascii="sans-serif" w:hAnsi="sans-serif" w:eastAsia="sans-serif" w:cs="sans-serif"/>
+          <w:b/>
+          <w:bCs/>
+          <w:i w:val="0"/>
+          <w:iCs w:val="0"/>
+          <w:spacing w:val="0"/>
+          <w:sz w:val="19"/>
+          <w:szCs w:val="19"/>
+          <w:lang w:val="en-US" w:eastAsia="zh-CN"/>
+        </w:rPr>
+        <w:t>A</w:t>
+      </w:r>
+      <w:r>
+        <w:rPr>
+          <w:rStyle w:val="9"/>
+          <w:rFonts w:hint="default" w:ascii="sans-serif" w:hAnsi="sans-serif" w:eastAsia="sans-serif" w:cs="sans-serif"/>
+          <w:b/>
+          <w:bCs/>
+          <w:i w:val="0"/>
+          <w:iCs w:val="0"/>
+          <w:caps w:val="0"/>
+          <w:spacing w:val="0"/>
+          <w:sz w:val="19"/>
+          <w:szCs w:val="19"/>
+          <w:lang w:val="en-US" w:eastAsia="zh-CN"/>
+        </w:rPr>
+        <w:t>lign-items: trục vuông góc với trục chính ( chiều dọc)</w:t>
+      </w:r>
     </w:p>
     <w:p>
       <w:pPr>
@@ -7850,37 +8241,6 @@
           <w:lang w:val="en-US" w:eastAsia="zh-CN"/>
         </w:rPr>
       </w:pPr>
-      <w:r>
-        <w:rPr>
-          <w:rStyle w:val="9"/>
-          <w:rFonts w:hint="default" w:ascii="sans-serif" w:hAnsi="sans-serif" w:eastAsia="sans-serif" w:cs="sans-serif"/>
-          <w:b/>
-          <w:bCs/>
-          <w:i w:val="0"/>
-          <w:iCs w:val="0"/>
-          <w:spacing w:val="0"/>
-          <w:sz w:val="19"/>
-          <w:szCs w:val="19"/>
-          <w:lang w:val="en-US" w:eastAsia="zh-CN"/>
-        </w:rPr>
-        <w:t>F</w:t>
-      </w:r>
-      <w:r>
-        <w:rPr>
-          <w:rStyle w:val="9"/>
-          <w:rFonts w:hint="default" w:ascii="sans-serif" w:hAnsi="sans-serif" w:eastAsia="sans-serif" w:cs="sans-serif"/>
-          <w:b/>
-          <w:bCs/>
-          <w:i w:val="0"/>
-          <w:iCs w:val="0"/>
-          <w:caps w:val="0"/>
-          <w:spacing w:val="0"/>
-          <w:sz w:val="19"/>
-          <w:szCs w:val="19"/>
-          <w:lang w:val="en-US" w:eastAsia="zh-CN"/>
-        </w:rPr>
-        <w:t xml:space="preserve">lex-wrap: tràn hàng xuống </w:t>
-      </w:r>
     </w:p>
     <w:p>
       <w:pPr>
@@ -7915,23 +8275,23 @@
           <w:szCs w:val="19"/>
           <w:lang w:val="en-US" w:eastAsia="zh-CN"/>
         </w:rPr>
-        <w:t>F</w:t>
-      </w:r>
-      <w:r>
-        <w:rPr>
-          <w:rStyle w:val="9"/>
-          <w:rFonts w:hint="default" w:ascii="sans-serif" w:hAnsi="sans-serif" w:eastAsia="sans-serif" w:cs="sans-serif"/>
-          <w:b/>
-          <w:bCs/>
-          <w:i w:val="0"/>
-          <w:iCs w:val="0"/>
-          <w:caps w:val="0"/>
-          <w:spacing w:val="0"/>
-          <w:sz w:val="19"/>
-          <w:szCs w:val="19"/>
-          <w:lang w:val="en-US" w:eastAsia="zh-CN"/>
-        </w:rPr>
-        <w:t xml:space="preserve">lex-flow: cách viết gộp lại </w:t>
+        <w:t>Position: f</w:t>
+      </w:r>
+      <w:r>
+        <w:rPr>
+          <w:rStyle w:val="9"/>
+          <w:rFonts w:hint="default" w:ascii="sans-serif" w:hAnsi="sans-serif" w:eastAsia="sans-serif" w:cs="sans-serif"/>
+          <w:b/>
+          <w:bCs/>
+          <w:i w:val="0"/>
+          <w:iCs w:val="0"/>
+          <w:caps w:val="0"/>
+          <w:spacing w:val="0"/>
+          <w:sz w:val="19"/>
+          <w:szCs w:val="19"/>
+          <w:lang w:val="en-US" w:eastAsia="zh-CN"/>
+        </w:rPr>
+        <w:t>ixed ( cuộn trang cũng không bị cuốn theo ) gọi ra top left right bottom ( tính toán từ vị trí đang đứng để rời đi )</w:t>
       </w:r>
     </w:p>
     <w:p>
@@ -7954,6 +8314,37 @@
           <w:lang w:val="en-US" w:eastAsia="zh-CN"/>
         </w:rPr>
       </w:pPr>
+      <w:r>
+        <w:rPr>
+          <w:rStyle w:val="9"/>
+          <w:rFonts w:hint="default" w:ascii="sans-serif" w:hAnsi="sans-serif" w:eastAsia="sans-serif" w:cs="sans-serif"/>
+          <w:b/>
+          <w:bCs/>
+          <w:i w:val="0"/>
+          <w:iCs w:val="0"/>
+          <w:spacing w:val="0"/>
+          <w:sz w:val="19"/>
+          <w:szCs w:val="19"/>
+          <w:lang w:val="en-US" w:eastAsia="zh-CN"/>
+        </w:rPr>
+        <w:t>S</w:t>
+      </w:r>
+      <w:r>
+        <w:rPr>
+          <w:rStyle w:val="9"/>
+          <w:rFonts w:hint="default" w:ascii="sans-serif" w:hAnsi="sans-serif" w:eastAsia="sans-serif" w:cs="sans-serif"/>
+          <w:b/>
+          <w:bCs/>
+          <w:i w:val="0"/>
+          <w:iCs w:val="0"/>
+          <w:caps w:val="0"/>
+          <w:spacing w:val="0"/>
+          <w:sz w:val="19"/>
+          <w:szCs w:val="19"/>
+          <w:lang w:val="en-US" w:eastAsia="zh-CN"/>
+        </w:rPr>
+        <w:t>tatic: tĩnh (không set)</w:t>
+      </w:r>
     </w:p>
     <w:p>
       <w:pPr>
@@ -7988,23 +8379,23 @@
           <w:szCs w:val="19"/>
           <w:lang w:val="en-US" w:eastAsia="zh-CN"/>
         </w:rPr>
-        <w:t>J</w:t>
-      </w:r>
-      <w:r>
-        <w:rPr>
-          <w:rStyle w:val="9"/>
-          <w:rFonts w:hint="default" w:ascii="sans-serif" w:hAnsi="sans-serif" w:eastAsia="sans-serif" w:cs="sans-serif"/>
-          <w:b/>
-          <w:bCs/>
-          <w:i w:val="0"/>
-          <w:iCs w:val="0"/>
-          <w:caps w:val="0"/>
-          <w:spacing w:val="0"/>
-          <w:sz w:val="19"/>
-          <w:szCs w:val="19"/>
-          <w:lang w:val="en-US" w:eastAsia="zh-CN"/>
-        </w:rPr>
-        <w:t>ustify: theo trục chính</w:t>
+        <w:t>A</w:t>
+      </w:r>
+      <w:r>
+        <w:rPr>
+          <w:rStyle w:val="9"/>
+          <w:rFonts w:hint="default" w:ascii="sans-serif" w:hAnsi="sans-serif" w:eastAsia="sans-serif" w:cs="sans-serif"/>
+          <w:b/>
+          <w:bCs/>
+          <w:i w:val="0"/>
+          <w:iCs w:val="0"/>
+          <w:caps w:val="0"/>
+          <w:spacing w:val="0"/>
+          <w:sz w:val="19"/>
+          <w:szCs w:val="19"/>
+          <w:lang w:val="en-US" w:eastAsia="zh-CN"/>
+        </w:rPr>
+        <w:t>bsolute: neo đối tượng theo đối tượng gần nhất có position, nếu không có neo vào</w:t>
       </w:r>
     </w:p>
     <w:p>
@@ -8040,47 +8431,955 @@
           <w:szCs w:val="19"/>
           <w:lang w:val="en-US" w:eastAsia="zh-CN"/>
         </w:rPr>
-        <w:t>A</w:t>
-      </w:r>
-      <w:r>
-        <w:rPr>
-          <w:rStyle w:val="9"/>
-          <w:rFonts w:hint="default" w:ascii="sans-serif" w:hAnsi="sans-serif" w:eastAsia="sans-serif" w:cs="sans-serif"/>
-          <w:b/>
-          <w:bCs/>
-          <w:i w:val="0"/>
-          <w:iCs w:val="0"/>
-          <w:caps w:val="0"/>
-          <w:spacing w:val="0"/>
-          <w:sz w:val="19"/>
-          <w:szCs w:val="19"/>
-          <w:lang w:val="en-US" w:eastAsia="zh-CN"/>
-        </w:rPr>
-        <w:t>lign-items: trục vuông góc với trục chính ( chiều dọc)</w:t>
+        <w:t>Z</w:t>
+      </w:r>
+      <w:r>
+        <w:rPr>
+          <w:rStyle w:val="9"/>
+          <w:rFonts w:hint="default" w:ascii="sans-serif" w:hAnsi="sans-serif" w:eastAsia="sans-serif" w:cs="sans-serif"/>
+          <w:b/>
+          <w:bCs/>
+          <w:i w:val="0"/>
+          <w:iCs w:val="0"/>
+          <w:caps w:val="0"/>
+          <w:spacing w:val="0"/>
+          <w:sz w:val="19"/>
+          <w:szCs w:val="19"/>
+          <w:lang w:val="en-US" w:eastAsia="zh-CN"/>
+        </w:rPr>
+        <w:t>-index: xem đối tượng nào lên trước ( có lớp, có nhận giá trị âm )</w:t>
+      </w:r>
+    </w:p>
+    <w:p>
+      <w:pPr>
+        <w:numPr>
+          <w:ilvl w:val="0"/>
+          <w:numId w:val="0"/>
+        </w:numPr>
+        <w:rPr>
+          <w:rStyle w:val="9"/>
+          <w:rFonts w:hint="default" w:ascii="sans-serif" w:hAnsi="sans-serif" w:eastAsia="sans-serif" w:cs="sans-serif"/>
+          <w:b/>
+          <w:bCs/>
+          <w:i w:val="0"/>
+          <w:iCs w:val="0"/>
+          <w:caps w:val="0"/>
+          <w:spacing w:val="0"/>
+          <w:sz w:val="19"/>
+          <w:szCs w:val="19"/>
+          <w:lang w:val="en-US" w:eastAsia="zh-CN"/>
+        </w:rPr>
+      </w:pPr>
+      <w:r>
+        <w:rPr>
+          <w:rStyle w:val="9"/>
+          <w:rFonts w:hint="default" w:ascii="sans-serif" w:hAnsi="sans-serif" w:eastAsia="sans-serif" w:cs="sans-serif"/>
+          <w:b/>
+          <w:bCs/>
+          <w:i w:val="0"/>
+          <w:iCs w:val="0"/>
+          <w:spacing w:val="0"/>
+          <w:sz w:val="19"/>
+          <w:szCs w:val="19"/>
+          <w:lang w:val="en-US" w:eastAsia="zh-CN"/>
+        </w:rPr>
+        <w:t>R</w:t>
+      </w:r>
+      <w:r>
+        <w:rPr>
+          <w:rStyle w:val="9"/>
+          <w:rFonts w:hint="default" w:ascii="sans-serif" w:hAnsi="sans-serif" w:eastAsia="sans-serif" w:cs="sans-serif"/>
+          <w:b/>
+          <w:bCs/>
+          <w:i w:val="0"/>
+          <w:iCs w:val="0"/>
+          <w:caps w:val="0"/>
+          <w:spacing w:val="0"/>
+          <w:sz w:val="19"/>
+          <w:szCs w:val="19"/>
+          <w:lang w:val="en-US" w:eastAsia="zh-CN"/>
+        </w:rPr>
+        <w:t xml:space="preserve">elative: xác định </w:t>
+      </w:r>
+    </w:p>
+    <w:p>
+      <w:pPr>
+        <w:numPr>
+          <w:ilvl w:val="0"/>
+          <w:numId w:val="0"/>
+        </w:numPr>
+        <w:rPr>
+          <w:rStyle w:val="9"/>
+          <w:rFonts w:hint="default" w:ascii="sans-serif" w:hAnsi="sans-serif" w:eastAsia="sans-serif" w:cs="sans-serif"/>
+          <w:b/>
+          <w:bCs/>
+          <w:i w:val="0"/>
+          <w:iCs w:val="0"/>
+          <w:caps w:val="0"/>
+          <w:spacing w:val="0"/>
+          <w:sz w:val="19"/>
+          <w:szCs w:val="19"/>
+          <w:lang w:val="en-US" w:eastAsia="zh-CN"/>
+        </w:rPr>
+      </w:pPr>
+      <w:r>
+        <w:rPr>
+          <w:rStyle w:val="9"/>
+          <w:rFonts w:hint="default" w:ascii="sans-serif" w:hAnsi="sans-serif" w:eastAsia="sans-serif" w:cs="sans-serif"/>
+          <w:b/>
+          <w:bCs/>
+          <w:i w:val="0"/>
+          <w:iCs w:val="0"/>
+          <w:caps w:val="0"/>
+          <w:spacing w:val="0"/>
+          <w:sz w:val="19"/>
+          <w:szCs w:val="19"/>
+          <w:lang w:val="en-US" w:eastAsia="zh-CN"/>
+        </w:rPr>
+        <w:t xml:space="preserve">Initial: </w:t>
+      </w:r>
+    </w:p>
+    <w:p>
+      <w:pPr>
+        <w:numPr>
+          <w:ilvl w:val="0"/>
+          <w:numId w:val="0"/>
+        </w:numPr>
+        <w:rPr>
+          <w:rStyle w:val="9"/>
+          <w:rFonts w:hint="default" w:ascii="sans-serif" w:hAnsi="sans-serif" w:eastAsia="sans-serif" w:cs="sans-serif"/>
+          <w:b/>
+          <w:bCs/>
+          <w:i w:val="0"/>
+          <w:iCs w:val="0"/>
+          <w:caps w:val="0"/>
+          <w:spacing w:val="0"/>
+          <w:sz w:val="19"/>
+          <w:szCs w:val="19"/>
+          <w:lang w:val="en-US" w:eastAsia="zh-CN"/>
+        </w:rPr>
+      </w:pPr>
+    </w:p>
+    <w:p>
+      <w:pPr>
+        <w:numPr>
+          <w:ilvl w:val="0"/>
+          <w:numId w:val="0"/>
+        </w:numPr>
+        <w:rPr>
+          <w:rStyle w:val="9"/>
+          <w:rFonts w:hint="default" w:ascii="sans-serif" w:hAnsi="sans-serif" w:eastAsia="sans-serif" w:cs="sans-serif"/>
+          <w:b/>
+          <w:bCs/>
+          <w:i w:val="0"/>
+          <w:iCs w:val="0"/>
+          <w:caps w:val="0"/>
+          <w:spacing w:val="0"/>
+          <w:sz w:val="19"/>
+          <w:szCs w:val="19"/>
+          <w:lang w:val="en-US" w:eastAsia="zh-CN"/>
+        </w:rPr>
+      </w:pPr>
+      <w:r>
+        <w:rPr>
+          <w:rStyle w:val="9"/>
+          <w:rFonts w:hint="default" w:ascii="sans-serif" w:hAnsi="sans-serif" w:eastAsia="sans-serif" w:cs="sans-serif"/>
+          <w:b/>
+          <w:bCs/>
+          <w:i w:val="0"/>
+          <w:iCs w:val="0"/>
+          <w:spacing w:val="0"/>
+          <w:sz w:val="19"/>
+          <w:szCs w:val="19"/>
+          <w:lang w:val="en-US" w:eastAsia="zh-CN"/>
+        </w:rPr>
+        <w:t>V</w:t>
+      </w:r>
+      <w:r>
+        <w:rPr>
+          <w:rStyle w:val="9"/>
+          <w:rFonts w:hint="default" w:ascii="sans-serif" w:hAnsi="sans-serif" w:eastAsia="sans-serif" w:cs="sans-serif"/>
+          <w:b/>
+          <w:bCs/>
+          <w:i w:val="0"/>
+          <w:iCs w:val="0"/>
+          <w:caps w:val="0"/>
+          <w:spacing w:val="0"/>
+          <w:sz w:val="19"/>
+          <w:szCs w:val="19"/>
+          <w:lang w:val="en-US" w:eastAsia="zh-CN"/>
+        </w:rPr>
+        <w:t>ào youtube sao chép mã nhúng</w:t>
+      </w:r>
+    </w:p>
+    <w:p>
+      <w:pPr>
+        <w:numPr>
+          <w:ilvl w:val="0"/>
+          <w:numId w:val="0"/>
+        </w:numPr>
+        <w:rPr>
+          <w:rStyle w:val="9"/>
+          <w:rFonts w:hint="default" w:ascii="sans-serif" w:hAnsi="sans-serif" w:eastAsia="sans-serif" w:cs="sans-serif"/>
+          <w:b/>
+          <w:bCs/>
+          <w:i w:val="0"/>
+          <w:iCs w:val="0"/>
+          <w:caps w:val="0"/>
+          <w:spacing w:val="0"/>
+          <w:sz w:val="19"/>
+          <w:szCs w:val="19"/>
+          <w:lang w:val="en-US" w:eastAsia="zh-CN"/>
+        </w:rPr>
+      </w:pPr>
+      <w:r>
+        <w:rPr>
+          <w:rStyle w:val="9"/>
+          <w:rFonts w:hint="default" w:ascii="sans-serif" w:hAnsi="sans-serif" w:eastAsia="sans-serif" w:cs="sans-serif"/>
+          <w:b/>
+          <w:bCs/>
+          <w:i w:val="0"/>
+          <w:iCs w:val="0"/>
+          <w:spacing w:val="0"/>
+          <w:sz w:val="19"/>
+          <w:szCs w:val="19"/>
+          <w:lang w:val="en-US" w:eastAsia="zh-CN"/>
+        </w:rPr>
+        <w:t>E</w:t>
+      </w:r>
+      <w:r>
+        <w:rPr>
+          <w:rStyle w:val="9"/>
+          <w:rFonts w:hint="default" w:ascii="sans-serif" w:hAnsi="sans-serif" w:eastAsia="sans-serif" w:cs="sans-serif"/>
+          <w:b/>
+          <w:bCs/>
+          <w:i w:val="0"/>
+          <w:iCs w:val="0"/>
+          <w:caps w:val="0"/>
+          <w:spacing w:val="0"/>
+          <w:sz w:val="19"/>
+          <w:szCs w:val="19"/>
+          <w:lang w:val="en-US" w:eastAsia="zh-CN"/>
+        </w:rPr>
+        <w:t>mbed cho phép nhúng</w:t>
+      </w:r>
+    </w:p>
+    <w:p>
+      <w:pPr>
+        <w:numPr>
+          <w:ilvl w:val="0"/>
+          <w:numId w:val="0"/>
+        </w:numPr>
+        <w:rPr>
+          <w:rStyle w:val="9"/>
+          <w:rFonts w:hint="default" w:ascii="sans-serif" w:hAnsi="sans-serif" w:eastAsia="sans-serif" w:cs="sans-serif"/>
+          <w:b/>
+          <w:bCs/>
+          <w:i w:val="0"/>
+          <w:iCs w:val="0"/>
+          <w:caps w:val="0"/>
+          <w:spacing w:val="0"/>
+          <w:sz w:val="19"/>
+          <w:szCs w:val="19"/>
+          <w:lang w:val="en-US" w:eastAsia="zh-CN"/>
+        </w:rPr>
+      </w:pPr>
+      <w:r>
+        <w:rPr>
+          <w:rStyle w:val="9"/>
+          <w:rFonts w:hint="default" w:ascii="sans-serif" w:hAnsi="sans-serif" w:eastAsia="sans-serif" w:cs="sans-serif"/>
+          <w:b/>
+          <w:bCs/>
+          <w:i w:val="0"/>
+          <w:iCs w:val="0"/>
+          <w:spacing w:val="0"/>
+          <w:sz w:val="19"/>
+          <w:szCs w:val="19"/>
+          <w:lang w:val="en-US" w:eastAsia="zh-CN"/>
+        </w:rPr>
+        <w:t>I</w:t>
+      </w:r>
+      <w:r>
+        <w:rPr>
+          <w:rStyle w:val="9"/>
+          <w:rFonts w:hint="default" w:ascii="sans-serif" w:hAnsi="sans-serif" w:eastAsia="sans-serif" w:cs="sans-serif"/>
+          <w:b/>
+          <w:bCs/>
+          <w:i w:val="0"/>
+          <w:iCs w:val="0"/>
+          <w:caps w:val="0"/>
+          <w:spacing w:val="0"/>
+          <w:sz w:val="19"/>
+          <w:szCs w:val="19"/>
+          <w:lang w:val="en-US" w:eastAsia="zh-CN"/>
+        </w:rPr>
+        <w:t xml:space="preserve">frame </w:t>
+      </w:r>
+    </w:p>
+    <w:p>
+      <w:pPr>
+        <w:numPr>
+          <w:ilvl w:val="0"/>
+          <w:numId w:val="0"/>
+        </w:numPr>
+        <w:rPr>
+          <w:rStyle w:val="9"/>
+          <w:rFonts w:hint="default" w:ascii="sans-serif" w:hAnsi="sans-serif" w:eastAsia="sans-serif" w:cs="sans-serif"/>
+          <w:b/>
+          <w:bCs/>
+          <w:i w:val="0"/>
+          <w:iCs w:val="0"/>
+          <w:caps w:val="0"/>
+          <w:spacing w:val="0"/>
+          <w:sz w:val="19"/>
+          <w:szCs w:val="19"/>
+          <w:lang w:val="en-US" w:eastAsia="zh-CN"/>
+        </w:rPr>
+      </w:pPr>
+    </w:p>
+    <w:p>
+      <w:pPr>
+        <w:numPr>
+          <w:ilvl w:val="0"/>
+          <w:numId w:val="0"/>
+        </w:numPr>
+        <w:rPr>
+          <w:rStyle w:val="9"/>
+          <w:rFonts w:hint="default" w:ascii="sans-serif" w:hAnsi="sans-serif" w:eastAsia="sans-serif" w:cs="sans-serif"/>
+          <w:b/>
+          <w:bCs/>
+          <w:i w:val="0"/>
+          <w:iCs w:val="0"/>
+          <w:caps w:val="0"/>
+          <w:spacing w:val="0"/>
+          <w:sz w:val="19"/>
+          <w:szCs w:val="19"/>
+          <w:lang w:val="en-US" w:eastAsia="zh-CN"/>
+        </w:rPr>
+      </w:pPr>
+      <w:r>
+        <w:rPr>
+          <w:rStyle w:val="9"/>
+          <w:rFonts w:hint="default" w:ascii="sans-serif" w:hAnsi="sans-serif" w:eastAsia="sans-serif" w:cs="sans-serif"/>
+          <w:b/>
+          <w:bCs/>
+          <w:i w:val="0"/>
+          <w:iCs w:val="0"/>
+          <w:caps w:val="0"/>
+          <w:spacing w:val="0"/>
+          <w:sz w:val="19"/>
+          <w:szCs w:val="19"/>
+          <w:lang w:val="en-US" w:eastAsia="zh-CN"/>
+        </w:rPr>
+        <w:t xml:space="preserve">Div: style cho các khối </w:t>
+      </w:r>
+    </w:p>
+    <w:p>
+      <w:pPr>
+        <w:numPr>
+          <w:ilvl w:val="0"/>
+          <w:numId w:val="0"/>
+        </w:numPr>
+        <w:rPr>
+          <w:rStyle w:val="9"/>
+          <w:rFonts w:hint="default" w:ascii="sans-serif" w:hAnsi="sans-serif" w:eastAsia="sans-serif" w:cs="sans-serif"/>
+          <w:b/>
+          <w:bCs/>
+          <w:i w:val="0"/>
+          <w:iCs w:val="0"/>
+          <w:caps w:val="0"/>
+          <w:spacing w:val="0"/>
+          <w:sz w:val="19"/>
+          <w:szCs w:val="19"/>
+          <w:lang w:val="en-US" w:eastAsia="zh-CN"/>
+        </w:rPr>
+      </w:pPr>
+      <w:r>
+        <w:rPr>
+          <w:rStyle w:val="9"/>
+          <w:rFonts w:hint="default" w:ascii="sans-serif" w:hAnsi="sans-serif" w:eastAsia="sans-serif" w:cs="sans-serif"/>
+          <w:b/>
+          <w:bCs/>
+          <w:i w:val="0"/>
+          <w:iCs w:val="0"/>
+          <w:caps w:val="0"/>
+          <w:spacing w:val="0"/>
+          <w:sz w:val="19"/>
+          <w:szCs w:val="19"/>
+          <w:lang w:val="en-US" w:eastAsia="zh-CN"/>
+        </w:rPr>
+        <w:t>Thẻ span: style cho text trong một đoạn văn</w:t>
+      </w:r>
+    </w:p>
+    <w:p>
+      <w:pPr>
+        <w:numPr>
+          <w:ilvl w:val="0"/>
+          <w:numId w:val="0"/>
+        </w:numPr>
+        <w:rPr>
+          <w:rStyle w:val="9"/>
+          <w:rFonts w:hint="default" w:ascii="sans-serif" w:hAnsi="sans-serif" w:eastAsia="sans-serif" w:cs="sans-serif"/>
+          <w:b/>
+          <w:bCs/>
+          <w:i w:val="0"/>
+          <w:iCs w:val="0"/>
+          <w:caps w:val="0"/>
+          <w:spacing w:val="0"/>
+          <w:sz w:val="19"/>
+          <w:szCs w:val="19"/>
+          <w:lang w:val="en-US" w:eastAsia="zh-CN"/>
+        </w:rPr>
+      </w:pPr>
+    </w:p>
+    <w:p>
+      <w:pPr>
+        <w:numPr>
+          <w:ilvl w:val="0"/>
+          <w:numId w:val="0"/>
+        </w:numPr>
+        <w:rPr>
+          <w:rStyle w:val="9"/>
+          <w:rFonts w:hint="default" w:ascii="sans-serif" w:hAnsi="sans-serif" w:eastAsia="sans-serif" w:cs="sans-serif"/>
+          <w:b/>
+          <w:bCs/>
+          <w:i w:val="0"/>
+          <w:iCs w:val="0"/>
+          <w:caps w:val="0"/>
+          <w:spacing w:val="0"/>
+          <w:sz w:val="19"/>
+          <w:szCs w:val="19"/>
+          <w:lang w:val="en-US" w:eastAsia="zh-CN"/>
+        </w:rPr>
+      </w:pPr>
+      <w:r>
+        <w:rPr>
+          <w:rStyle w:val="9"/>
+          <w:rFonts w:hint="default" w:ascii="sans-serif" w:hAnsi="sans-serif" w:eastAsia="sans-serif" w:cs="sans-serif"/>
+          <w:b/>
+          <w:bCs/>
+          <w:i w:val="0"/>
+          <w:iCs w:val="0"/>
+          <w:caps w:val="0"/>
+          <w:spacing w:val="0"/>
+          <w:sz w:val="19"/>
+          <w:szCs w:val="19"/>
+          <w:lang w:val="en-US" w:eastAsia="zh-CN"/>
+        </w:rPr>
+        <w:t>Kích thước thật của phần tử: Kích thước lí thuyết + padding +border</w:t>
+      </w:r>
+    </w:p>
+    <w:p>
+      <w:pPr>
+        <w:numPr>
+          <w:ilvl w:val="0"/>
+          <w:numId w:val="0"/>
+        </w:numPr>
+        <w:rPr>
+          <w:rStyle w:val="9"/>
+          <w:rFonts w:hint="default" w:ascii="sans-serif" w:hAnsi="sans-serif" w:eastAsia="sans-serif" w:cs="sans-serif"/>
+          <w:b/>
+          <w:bCs/>
+          <w:i w:val="0"/>
+          <w:iCs w:val="0"/>
+          <w:caps w:val="0"/>
+          <w:spacing w:val="0"/>
+          <w:sz w:val="19"/>
+          <w:szCs w:val="19"/>
+          <w:lang w:val="en-US" w:eastAsia="zh-CN"/>
+        </w:rPr>
+      </w:pPr>
+      <w:r>
+        <w:rPr>
+          <w:rStyle w:val="9"/>
+          <w:rFonts w:hint="default" w:ascii="sans-serif" w:hAnsi="sans-serif" w:eastAsia="sans-serif" w:cs="sans-serif"/>
+          <w:b/>
+          <w:bCs/>
+          <w:i w:val="0"/>
+          <w:iCs w:val="0"/>
+          <w:spacing w:val="0"/>
+          <w:sz w:val="19"/>
+          <w:szCs w:val="19"/>
+          <w:lang w:val="en-US" w:eastAsia="zh-CN"/>
+        </w:rPr>
+        <w:t>B</w:t>
+      </w:r>
+      <w:r>
+        <w:rPr>
+          <w:rStyle w:val="9"/>
+          <w:rFonts w:hint="default" w:ascii="sans-serif" w:hAnsi="sans-serif" w:eastAsia="sans-serif" w:cs="sans-serif"/>
+          <w:b/>
+          <w:bCs/>
+          <w:i w:val="0"/>
+          <w:iCs w:val="0"/>
+          <w:caps w:val="0"/>
+          <w:spacing w:val="0"/>
+          <w:sz w:val="19"/>
+          <w:szCs w:val="19"/>
+          <w:lang w:val="en-US" w:eastAsia="zh-CN"/>
+        </w:rPr>
+        <w:t>oxing-sizing:border box (kích thước thật bằng kích thước lí thuyết)</w:t>
+      </w:r>
+    </w:p>
+    <w:p>
+      <w:pPr>
+        <w:numPr>
+          <w:ilvl w:val="0"/>
+          <w:numId w:val="0"/>
+        </w:numPr>
+        <w:rPr>
+          <w:rStyle w:val="9"/>
+          <w:rFonts w:hint="default" w:ascii="sans-serif" w:hAnsi="sans-serif" w:eastAsia="sans-serif" w:cs="sans-serif"/>
+          <w:b/>
+          <w:bCs/>
+          <w:i w:val="0"/>
+          <w:iCs w:val="0"/>
+          <w:caps w:val="0"/>
+          <w:spacing w:val="0"/>
+          <w:sz w:val="19"/>
+          <w:szCs w:val="19"/>
+          <w:lang w:val="en-US" w:eastAsia="zh-CN"/>
+        </w:rPr>
+      </w:pPr>
+    </w:p>
+    <w:p>
+      <w:pPr>
+        <w:numPr>
+          <w:ilvl w:val="0"/>
+          <w:numId w:val="0"/>
+        </w:numPr>
+        <w:rPr>
+          <w:rStyle w:val="9"/>
+          <w:rFonts w:hint="default" w:ascii="sans-serif" w:hAnsi="sans-serif" w:eastAsia="sans-serif" w:cs="sans-serif"/>
+          <w:b/>
+          <w:bCs/>
+          <w:i w:val="0"/>
+          <w:iCs w:val="0"/>
+          <w:caps w:val="0"/>
+          <w:spacing w:val="0"/>
+          <w:sz w:val="19"/>
+          <w:szCs w:val="19"/>
+          <w:lang w:val="en-US" w:eastAsia="zh-CN"/>
+        </w:rPr>
+      </w:pPr>
+      <w:r>
+        <w:rPr>
+          <w:rStyle w:val="9"/>
+          <w:rFonts w:hint="eastAsia" w:ascii="sans-serif" w:hAnsi="sans-serif" w:eastAsia="sans-serif" w:cs="sans-serif"/>
+          <w:b/>
+          <w:bCs/>
+          <w:i w:val="0"/>
+          <w:iCs w:val="0"/>
+          <w:spacing w:val="0"/>
+          <w:sz w:val="19"/>
+          <w:szCs w:val="19"/>
+          <w:lang w:val="en-US" w:eastAsia="zh-CN"/>
+        </w:rPr>
+        <w:t>O</w:t>
+      </w:r>
+      <w:r>
+        <w:rPr>
+          <w:rStyle w:val="9"/>
+          <w:rFonts w:hint="eastAsia" w:ascii="sans-serif" w:hAnsi="sans-serif" w:eastAsia="sans-serif" w:cs="sans-serif"/>
+          <w:b/>
+          <w:bCs/>
+          <w:i w:val="0"/>
+          <w:iCs w:val="0"/>
+          <w:caps w:val="0"/>
+          <w:spacing w:val="0"/>
+          <w:sz w:val="19"/>
+          <w:szCs w:val="19"/>
+          <w:lang w:val="en-US" w:eastAsia="zh-CN"/>
+        </w:rPr>
+        <w:t>ver</w:t>
+      </w:r>
+      <w:r>
+        <w:rPr>
+          <w:rStyle w:val="9"/>
+          <w:rFonts w:hint="default" w:ascii="sans-serif" w:hAnsi="sans-serif" w:eastAsia="sans-serif" w:cs="sans-serif"/>
+          <w:b/>
+          <w:bCs/>
+          <w:i w:val="0"/>
+          <w:iCs w:val="0"/>
+          <w:caps w:val="0"/>
+          <w:spacing w:val="0"/>
+          <w:sz w:val="19"/>
+          <w:szCs w:val="19"/>
+          <w:lang w:val="en-US" w:eastAsia="zh-CN"/>
+        </w:rPr>
+        <w:t>flow:hidden (ảnh bị tràn ra khỏi div)</w:t>
+      </w:r>
+    </w:p>
+    <w:p>
+      <w:pPr>
+        <w:numPr>
+          <w:ilvl w:val="0"/>
+          <w:numId w:val="0"/>
+        </w:numPr>
+        <w:rPr>
+          <w:rStyle w:val="9"/>
+          <w:rFonts w:hint="default" w:ascii="sans-serif" w:hAnsi="sans-serif" w:eastAsia="sans-serif" w:cs="sans-serif"/>
+          <w:b/>
+          <w:bCs/>
+          <w:i w:val="0"/>
+          <w:iCs w:val="0"/>
+          <w:caps w:val="0"/>
+          <w:spacing w:val="0"/>
+          <w:sz w:val="19"/>
+          <w:szCs w:val="19"/>
+          <w:lang w:val="en-US" w:eastAsia="zh-CN"/>
+        </w:rPr>
+      </w:pPr>
+    </w:p>
+    <w:p>
+      <w:pPr>
+        <w:numPr>
+          <w:ilvl w:val="0"/>
+          <w:numId w:val="0"/>
+        </w:numPr>
+        <w:rPr>
+          <w:rStyle w:val="9"/>
+          <w:rFonts w:hint="default" w:ascii="sans-serif" w:hAnsi="sans-serif" w:eastAsia="sans-serif" w:cs="sans-serif"/>
+          <w:b/>
+          <w:bCs/>
+          <w:i w:val="0"/>
+          <w:iCs w:val="0"/>
+          <w:caps w:val="0"/>
+          <w:spacing w:val="0"/>
+          <w:sz w:val="19"/>
+          <w:szCs w:val="19"/>
+          <w:lang w:val="en-US" w:eastAsia="zh-CN"/>
+        </w:rPr>
+      </w:pPr>
+      <w:r>
+        <w:rPr>
+          <w:rStyle w:val="9"/>
+          <w:rFonts w:hint="default" w:ascii="sans-serif" w:hAnsi="sans-serif" w:eastAsia="sans-serif" w:cs="sans-serif"/>
+          <w:b/>
+          <w:bCs/>
+          <w:i w:val="0"/>
+          <w:iCs w:val="0"/>
+          <w:caps w:val="0"/>
+          <w:spacing w:val="0"/>
+          <w:sz w:val="19"/>
+          <w:szCs w:val="19"/>
+          <w:lang w:val="en-US" w:eastAsia="zh-CN"/>
+        </w:rPr>
+        <w:t>Ẩn 1 đối tượng</w:t>
+      </w:r>
+    </w:p>
+    <w:p>
+      <w:pPr>
+        <w:numPr>
+          <w:ilvl w:val="0"/>
+          <w:numId w:val="0"/>
+        </w:numPr>
+        <w:rPr>
+          <w:rStyle w:val="9"/>
+          <w:rFonts w:hint="default" w:ascii="sans-serif" w:hAnsi="sans-serif" w:eastAsia="sans-serif" w:cs="sans-serif"/>
+          <w:b/>
+          <w:bCs/>
+          <w:i w:val="0"/>
+          <w:iCs w:val="0"/>
+          <w:caps w:val="0"/>
+          <w:spacing w:val="0"/>
+          <w:sz w:val="19"/>
+          <w:szCs w:val="19"/>
+          <w:lang w:val="en-US" w:eastAsia="zh-CN"/>
+        </w:rPr>
+      </w:pPr>
+      <w:r>
+        <w:rPr>
+          <w:rStyle w:val="9"/>
+          <w:rFonts w:hint="default" w:ascii="sans-serif" w:hAnsi="sans-serif" w:eastAsia="sans-serif" w:cs="sans-serif"/>
+          <w:b/>
+          <w:bCs/>
+          <w:i w:val="0"/>
+          <w:iCs w:val="0"/>
+          <w:spacing w:val="0"/>
+          <w:sz w:val="19"/>
+          <w:szCs w:val="19"/>
+          <w:lang w:val="en-US" w:eastAsia="zh-CN"/>
+        </w:rPr>
+        <w:sym w:font="Wingdings" w:char="0046"/>
+      </w:r>
+      <w:r>
+        <w:rPr>
+          <w:rStyle w:val="9"/>
+          <w:rFonts w:hint="default" w:ascii="sans-serif" w:hAnsi="sans-serif" w:eastAsia="sans-serif" w:cs="sans-serif"/>
+          <w:b/>
+          <w:bCs/>
+          <w:i w:val="0"/>
+          <w:iCs w:val="0"/>
+          <w:spacing w:val="0"/>
+          <w:sz w:val="19"/>
+          <w:szCs w:val="19"/>
+          <w:lang w:val="en-US" w:eastAsia="zh-CN"/>
+        </w:rPr>
+        <w:t>D</w:t>
+      </w:r>
+      <w:r>
+        <w:rPr>
+          <w:rStyle w:val="9"/>
+          <w:rFonts w:hint="default" w:ascii="sans-serif" w:hAnsi="sans-serif" w:eastAsia="sans-serif" w:cs="sans-serif"/>
+          <w:b/>
+          <w:bCs/>
+          <w:i w:val="0"/>
+          <w:iCs w:val="0"/>
+          <w:caps w:val="0"/>
+          <w:spacing w:val="0"/>
+          <w:sz w:val="19"/>
+          <w:szCs w:val="19"/>
+          <w:lang w:val="en-US" w:eastAsia="zh-CN"/>
+        </w:rPr>
+        <w:t>isplay: none (biến mất hoàn toàn )</w:t>
+      </w:r>
+    </w:p>
+    <w:p>
+      <w:pPr>
+        <w:numPr>
+          <w:ilvl w:val="0"/>
+          <w:numId w:val="0"/>
+        </w:numPr>
+        <w:rPr>
+          <w:rStyle w:val="9"/>
+          <w:rFonts w:hint="default" w:ascii="sans-serif" w:hAnsi="sans-serif" w:eastAsia="sans-serif" w:cs="sans-serif"/>
+          <w:b/>
+          <w:bCs/>
+          <w:i w:val="0"/>
+          <w:iCs w:val="0"/>
+          <w:caps w:val="0"/>
+          <w:spacing w:val="0"/>
+          <w:sz w:val="19"/>
+          <w:szCs w:val="19"/>
+          <w:lang w:val="en-US" w:eastAsia="zh-CN"/>
+        </w:rPr>
+      </w:pPr>
+      <w:r>
+        <w:rPr>
+          <w:rStyle w:val="9"/>
+          <w:rFonts w:hint="default" w:ascii="sans-serif" w:hAnsi="sans-serif" w:eastAsia="sans-serif" w:cs="sans-serif"/>
+          <w:b/>
+          <w:bCs/>
+          <w:i w:val="0"/>
+          <w:iCs w:val="0"/>
+          <w:spacing w:val="0"/>
+          <w:sz w:val="19"/>
+          <w:szCs w:val="19"/>
+          <w:lang w:val="en-US" w:eastAsia="zh-CN"/>
+        </w:rPr>
+        <w:sym w:font="Wingdings" w:char="0046"/>
+      </w:r>
+      <w:r>
+        <w:rPr>
+          <w:rStyle w:val="9"/>
+          <w:rFonts w:hint="default" w:ascii="sans-serif" w:hAnsi="sans-serif" w:eastAsia="sans-serif" w:cs="sans-serif"/>
+          <w:b/>
+          <w:bCs/>
+          <w:i w:val="0"/>
+          <w:iCs w:val="0"/>
+          <w:spacing w:val="0"/>
+          <w:sz w:val="19"/>
+          <w:szCs w:val="19"/>
+          <w:lang w:val="en-US" w:eastAsia="zh-CN"/>
+        </w:rPr>
+        <w:t>V</w:t>
+      </w:r>
+      <w:r>
+        <w:rPr>
+          <w:rStyle w:val="9"/>
+          <w:rFonts w:hint="default" w:ascii="sans-serif" w:hAnsi="sans-serif" w:eastAsia="sans-serif" w:cs="sans-serif"/>
+          <w:b/>
+          <w:bCs/>
+          <w:i w:val="0"/>
+          <w:iCs w:val="0"/>
+          <w:caps w:val="0"/>
+          <w:spacing w:val="0"/>
+          <w:sz w:val="19"/>
+          <w:szCs w:val="19"/>
+          <w:lang w:val="en-US" w:eastAsia="zh-CN"/>
+        </w:rPr>
+        <w:t>isibility: hidden (tàng hình, vẫn chiếm không gian)</w:t>
+      </w:r>
+    </w:p>
+    <w:p>
+      <w:pPr>
+        <w:numPr>
+          <w:ilvl w:val="0"/>
+          <w:numId w:val="0"/>
+        </w:numPr>
+        <w:rPr>
+          <w:rStyle w:val="9"/>
+          <w:rFonts w:hint="default" w:ascii="sans-serif" w:hAnsi="sans-serif" w:eastAsia="sans-serif" w:cs="sans-serif"/>
+          <w:b/>
+          <w:bCs/>
+          <w:i w:val="0"/>
+          <w:iCs w:val="0"/>
+          <w:caps w:val="0"/>
+          <w:spacing w:val="0"/>
+          <w:sz w:val="19"/>
+          <w:szCs w:val="19"/>
+          <w:lang w:val="en-US" w:eastAsia="zh-CN"/>
+        </w:rPr>
+      </w:pPr>
+    </w:p>
+    <w:p>
+      <w:pPr>
+        <w:numPr>
+          <w:ilvl w:val="0"/>
+          <w:numId w:val="0"/>
+        </w:numPr>
+        <w:rPr>
+          <w:rStyle w:val="9"/>
+          <w:rFonts w:hint="default" w:ascii="sans-serif" w:hAnsi="sans-serif" w:eastAsia="sans-serif" w:cs="sans-serif"/>
+          <w:b/>
+          <w:bCs/>
+          <w:i w:val="0"/>
+          <w:iCs w:val="0"/>
+          <w:caps w:val="0"/>
+          <w:spacing w:val="0"/>
+          <w:sz w:val="19"/>
+          <w:szCs w:val="19"/>
+          <w:lang w:val="en-US" w:eastAsia="zh-CN"/>
+        </w:rPr>
+      </w:pPr>
+      <w:r>
+        <w:rPr>
+          <w:rStyle w:val="9"/>
+          <w:rFonts w:hint="default" w:ascii="sans-serif" w:hAnsi="sans-serif" w:eastAsia="sans-serif" w:cs="sans-serif"/>
+          <w:b/>
+          <w:bCs/>
+          <w:i w:val="0"/>
+          <w:iCs w:val="0"/>
+          <w:spacing w:val="0"/>
+          <w:sz w:val="19"/>
+          <w:szCs w:val="19"/>
+          <w:lang w:val="en-US" w:eastAsia="zh-CN"/>
+        </w:rPr>
+        <w:t>T</w:t>
+      </w:r>
+      <w:r>
+        <w:rPr>
+          <w:rStyle w:val="9"/>
+          <w:rFonts w:hint="default" w:ascii="sans-serif" w:hAnsi="sans-serif" w:eastAsia="sans-serif" w:cs="sans-serif"/>
+          <w:b/>
+          <w:bCs/>
+          <w:i w:val="0"/>
+          <w:iCs w:val="0"/>
+          <w:caps w:val="0"/>
+          <w:spacing w:val="0"/>
+          <w:sz w:val="19"/>
+          <w:szCs w:val="19"/>
+          <w:lang w:val="en-US" w:eastAsia="zh-CN"/>
+        </w:rPr>
+        <w:t>hẻ transition</w:t>
+      </w:r>
+    </w:p>
+    <w:p>
+      <w:pPr>
+        <w:numPr>
+          <w:ilvl w:val="0"/>
+          <w:numId w:val="0"/>
+        </w:numPr>
+        <w:rPr>
+          <w:rStyle w:val="9"/>
+          <w:rFonts w:hint="default" w:ascii="sans-serif" w:hAnsi="sans-serif" w:eastAsia="sans-serif" w:cs="sans-serif"/>
+          <w:b/>
+          <w:bCs/>
+          <w:i w:val="0"/>
+          <w:iCs w:val="0"/>
+          <w:caps w:val="0"/>
+          <w:spacing w:val="0"/>
+          <w:sz w:val="19"/>
+          <w:szCs w:val="19"/>
+          <w:lang w:val="en-US" w:eastAsia="zh-CN"/>
+        </w:rPr>
+      </w:pPr>
+      <w:r>
+        <w:rPr>
+          <w:rStyle w:val="9"/>
+          <w:rFonts w:hint="default" w:ascii="sans-serif" w:hAnsi="sans-serif" w:eastAsia="sans-serif" w:cs="sans-serif"/>
+          <w:b/>
+          <w:bCs/>
+          <w:i w:val="0"/>
+          <w:iCs w:val="0"/>
+          <w:spacing w:val="0"/>
+          <w:sz w:val="19"/>
+          <w:szCs w:val="19"/>
+          <w:lang w:val="en-US" w:eastAsia="zh-CN"/>
+        </w:rPr>
+        <w:t>T</w:t>
+      </w:r>
+      <w:r>
+        <w:rPr>
+          <w:rStyle w:val="9"/>
+          <w:rFonts w:hint="default" w:ascii="sans-serif" w:hAnsi="sans-serif" w:eastAsia="sans-serif" w:cs="sans-serif"/>
+          <w:b/>
+          <w:bCs/>
+          <w:i w:val="0"/>
+          <w:iCs w:val="0"/>
+          <w:caps w:val="0"/>
+          <w:spacing w:val="0"/>
+          <w:sz w:val="19"/>
+          <w:szCs w:val="19"/>
+          <w:lang w:val="en-US" w:eastAsia="zh-CN"/>
+        </w:rPr>
+        <w:t>ransition delay: sau thời gian delay mới thực hiện lệnh</w:t>
+      </w:r>
+    </w:p>
+    <w:p>
+      <w:pPr>
+        <w:numPr>
+          <w:ilvl w:val="0"/>
+          <w:numId w:val="0"/>
+        </w:numPr>
+        <w:rPr>
+          <w:rStyle w:val="9"/>
+          <w:rFonts w:hint="default" w:ascii="sans-serif" w:hAnsi="sans-serif" w:eastAsia="sans-serif" w:cs="sans-serif"/>
+          <w:b/>
+          <w:bCs/>
+          <w:i w:val="0"/>
+          <w:iCs w:val="0"/>
+          <w:caps w:val="0"/>
+          <w:spacing w:val="0"/>
+          <w:sz w:val="19"/>
+          <w:szCs w:val="19"/>
+          <w:lang w:val="en-US" w:eastAsia="zh-CN"/>
+        </w:rPr>
+      </w:pPr>
+      <w:r>
+        <w:rPr>
+          <w:rStyle w:val="9"/>
+          <w:rFonts w:hint="default" w:ascii="sans-serif" w:hAnsi="sans-serif" w:eastAsia="sans-serif" w:cs="sans-serif"/>
+          <w:b/>
+          <w:bCs/>
+          <w:i w:val="0"/>
+          <w:iCs w:val="0"/>
+          <w:spacing w:val="0"/>
+          <w:sz w:val="19"/>
+          <w:szCs w:val="19"/>
+          <w:lang w:val="en-US" w:eastAsia="zh-CN"/>
+        </w:rPr>
+        <w:t>T</w:t>
+      </w:r>
+      <w:r>
+        <w:rPr>
+          <w:rStyle w:val="9"/>
+          <w:rFonts w:hint="default" w:ascii="sans-serif" w:hAnsi="sans-serif" w:eastAsia="sans-serif" w:cs="sans-serif"/>
+          <w:b/>
+          <w:bCs/>
+          <w:i w:val="0"/>
+          <w:iCs w:val="0"/>
+          <w:caps w:val="0"/>
+          <w:spacing w:val="0"/>
+          <w:sz w:val="19"/>
+          <w:szCs w:val="19"/>
+          <w:lang w:val="en-US" w:eastAsia="zh-CN"/>
+        </w:rPr>
+        <w:t xml:space="preserve">ransition timing function: thời gian nhanh chậm </w:t>
       </w:r>
       <w:bookmarkStart w:id="0" w:name="_GoBack"/>
       <w:bookmarkEnd w:id="0"/>
-    </w:p>
-    <w:p>
-      <w:pPr>
-        <w:numPr>
-          <w:ilvl w:val="0"/>
-          <w:numId w:val="0"/>
-        </w:numPr>
-        <w:rPr>
-          <w:rStyle w:val="9"/>
-          <w:rFonts w:hint="default" w:ascii="sans-serif" w:hAnsi="sans-serif" w:eastAsia="sans-serif" w:cs="sans-serif"/>
-          <w:b/>
-          <w:bCs/>
-          <w:i w:val="0"/>
-          <w:iCs w:val="0"/>
-          <w:caps w:val="0"/>
-          <w:spacing w:val="0"/>
-          <w:sz w:val="19"/>
-          <w:szCs w:val="19"/>
-          <w:lang w:val="en-US" w:eastAsia="zh-CN"/>
-        </w:rPr>
-      </w:pPr>
     </w:p>
     <w:sectPr>
       <w:pgSz w:w="11906" w:h="16838"/>
@@ -8110,6 +9409,28 @@
     </w:lvl>
   </w:abstractNum>
   <w:abstractNum w:abstractNumId="1">
+    <w:nsid w:val="BCFC64C9"/>
+    <w:multiLevelType w:val="singleLevel"/>
+    <w:tmpl w:val="BCFC64C9"/>
+    <w:lvl w:ilvl="0" w:tentative="0">
+      <w:start w:val="1"/>
+      <w:numFmt w:val="bullet"/>
+      <w:lvlText w:val=""/>
+      <w:lvlJc w:val="left"/>
+      <w:pPr>
+        <w:tabs>
+          <w:tab w:val="left" w:pos="420"/>
+        </w:tabs>
+        <w:ind w:left="420" w:leftChars="0" w:hanging="420" w:firstLineChars="0"/>
+      </w:pPr>
+      <w:rPr>
+        <w:rFonts w:hint="default" w:ascii="Wingdings" w:hAnsi="Wingdings"/>
+        <w:sz w:val="16"/>
+        <w:szCs w:val="16"/>
+      </w:rPr>
+    </w:lvl>
+  </w:abstractNum>
+  <w:abstractNum w:abstractNumId="2">
     <w:nsid w:val="CF7AFB09"/>
     <w:multiLevelType w:val="singleLevel"/>
     <w:tmpl w:val="CF7AFB09"/>
@@ -8121,7 +9442,7 @@
       <w:lvlJc w:val="left"/>
     </w:lvl>
   </w:abstractNum>
-  <w:abstractNum w:abstractNumId="2">
+  <w:abstractNum w:abstractNumId="3">
     <w:nsid w:val="F51753C9"/>
     <w:multiLevelType w:val="singleLevel"/>
     <w:tmpl w:val="F51753C9"/>
@@ -8133,7 +9454,7 @@
       <w:lvlJc w:val="left"/>
     </w:lvl>
   </w:abstractNum>
-  <w:abstractNum w:abstractNumId="3">
+  <w:abstractNum w:abstractNumId="4">
     <w:nsid w:val="0EF1D528"/>
     <w:multiLevelType w:val="singleLevel"/>
     <w:tmpl w:val="0EF1D528"/>
@@ -8155,7 +9476,7 @@
       </w:rPr>
     </w:lvl>
   </w:abstractNum>
-  <w:abstractNum w:abstractNumId="4">
+  <w:abstractNum w:abstractNumId="5">
     <w:nsid w:val="54652BBA"/>
     <w:multiLevelType w:val="singleLevel"/>
     <w:tmpl w:val="54652BBA"/>
@@ -8167,7 +9488,7 @@
       <w:lvlJc w:val="left"/>
     </w:lvl>
   </w:abstractNum>
-  <w:abstractNum w:abstractNumId="5">
+  <w:abstractNum w:abstractNumId="6">
     <w:nsid w:val="5C4DF463"/>
     <w:multiLevelType w:val="singleLevel"/>
     <w:tmpl w:val="5C4DF463"/>
@@ -8190,22 +9511,25 @@
     </w:lvl>
   </w:abstractNum>
   <w:num w:numId="1">
-    <w:abstractNumId w:val="4"/>
+    <w:abstractNumId w:val="5"/>
   </w:num>
   <w:num w:numId="2">
     <w:abstractNumId w:val="0"/>
   </w:num>
   <w:num w:numId="3">
-    <w:abstractNumId w:val="2"/>
+    <w:abstractNumId w:val="3"/>
   </w:num>
   <w:num w:numId="4">
-    <w:abstractNumId w:val="3"/>
+    <w:abstractNumId w:val="4"/>
   </w:num>
   <w:num w:numId="5">
-    <w:abstractNumId w:val="5"/>
+    <w:abstractNumId w:val="6"/>
   </w:num>
   <w:num w:numId="6">
     <w:abstractNumId w:val="1"/>
+  </w:num>
+  <w:num w:numId="7">
+    <w:abstractNumId w:val="2"/>
   </w:num>
 </w:numbering>
 </file>
@@ -8313,18 +9637,18 @@
     <w:lsdException w:unhideWhenUsed="0" w:uiPriority="0" w:semiHidden="0" w:name="Document Map"/>
     <w:lsdException w:unhideWhenUsed="0" w:uiPriority="0" w:semiHidden="0" w:name="Plain Text"/>
     <w:lsdException w:unhideWhenUsed="0" w:uiPriority="0" w:semiHidden="0" w:name="E-mail Signature"/>
-    <w:lsdException w:unhideWhenUsed="0" w:uiPriority="0" w:semiHidden="0" w:name="Normal (Web)"/>
+    <w:lsdException w:qFormat="1" w:unhideWhenUsed="0" w:uiPriority="0" w:semiHidden="0" w:name="Normal (Web)"/>
     <w:lsdException w:unhideWhenUsed="0" w:uiPriority="0" w:semiHidden="0" w:name="HTML Acronym"/>
     <w:lsdException w:unhideWhenUsed="0" w:uiPriority="0" w:semiHidden="0" w:name="HTML Address"/>
     <w:lsdException w:unhideWhenUsed="0" w:uiPriority="0" w:semiHidden="0" w:name="HTML Cite"/>
-    <w:lsdException w:unhideWhenUsed="0" w:uiPriority="0" w:semiHidden="0" w:name="HTML Code"/>
+    <w:lsdException w:qFormat="1" w:unhideWhenUsed="0" w:uiPriority="0" w:semiHidden="0" w:name="HTML Code"/>
     <w:lsdException w:unhideWhenUsed="0" w:uiPriority="0" w:semiHidden="0" w:name="HTML Definition"/>
     <w:lsdException w:unhideWhenUsed="0" w:uiPriority="0" w:semiHidden="0" w:name="HTML Keyboard"/>
     <w:lsdException w:unhideWhenUsed="0" w:uiPriority="0" w:semiHidden="0" w:name="HTML Preformatted"/>
     <w:lsdException w:unhideWhenUsed="0" w:uiPriority="0" w:semiHidden="0" w:name="HTML Sample"/>
     <w:lsdException w:unhideWhenUsed="0" w:uiPriority="0" w:semiHidden="0" w:name="HTML Typewriter"/>
     <w:lsdException w:unhideWhenUsed="0" w:uiPriority="0" w:semiHidden="0" w:name="HTML Variable"/>
-    <w:lsdException w:unhideWhenUsed="0" w:uiPriority="0" w:name="Normal Table"/>
+    <w:lsdException w:qFormat="1" w:unhideWhenUsed="0" w:uiPriority="0" w:name="Normal Table"/>
     <w:lsdException w:unhideWhenUsed="0" w:uiPriority="0" w:semiHidden="0" w:name="annotation subject"/>
     <w:lsdException w:unhideWhenUsed="0" w:uiPriority="0" w:semiHidden="0" w:name="Table Simple 1"/>
     <w:lsdException w:unhideWhenUsed="0" w:uiPriority="0" w:semiHidden="0" w:name="Table Simple 2"/>
@@ -8487,6 +9811,7 @@
   <w:style w:type="table" w:default="1" w:styleId="3">
     <w:name w:val="Normal Table"/>
     <w:semiHidden/>
+    <w:qFormat/>
     <w:uiPriority w:val="0"/>
     <w:tblPr>
       <w:tblCellMar>
@@ -8510,6 +9835,7 @@
   <w:style w:type="character" w:styleId="5">
     <w:name w:val="HTML Code"/>
     <w:basedOn w:val="2"/>
+    <w:qFormat/>
     <w:uiPriority w:val="0"/>
     <w:rPr>
       <w:rFonts w:ascii="Courier New" w:hAnsi="Courier New" w:cs="Courier New"/>
@@ -8561,6 +9887,7 @@
   </w:style>
   <w:style w:type="paragraph" w:styleId="8">
     <w:name w:val="Normal (Web)"/>
+    <w:qFormat/>
     <w:uiPriority w:val="0"/>
     <w:pPr>
       <w:spacing w:before="0" w:beforeAutospacing="1" w:after="0" w:afterAutospacing="1"/>

--- a/html.docx
+++ b/html.docx
@@ -9378,8 +9378,287 @@
         </w:rPr>
         <w:t xml:space="preserve">ransition timing function: thời gian nhanh chậm </w:t>
       </w:r>
+    </w:p>
+    <w:p>
+      <w:pPr>
+        <w:numPr>
+          <w:ilvl w:val="0"/>
+          <w:numId w:val="0"/>
+        </w:numPr>
+        <w:rPr>
+          <w:rStyle w:val="9"/>
+          <w:rFonts w:hint="default" w:ascii="sans-serif" w:hAnsi="sans-serif" w:eastAsia="sans-serif" w:cs="sans-serif"/>
+          <w:b/>
+          <w:bCs/>
+          <w:i w:val="0"/>
+          <w:iCs w:val="0"/>
+          <w:caps w:val="0"/>
+          <w:spacing w:val="0"/>
+          <w:sz w:val="19"/>
+          <w:szCs w:val="19"/>
+          <w:lang w:val="en-US" w:eastAsia="zh-CN"/>
+        </w:rPr>
+      </w:pPr>
+    </w:p>
+    <w:p>
+      <w:pPr>
+        <w:numPr>
+          <w:ilvl w:val="0"/>
+          <w:numId w:val="0"/>
+        </w:numPr>
+        <w:rPr>
+          <w:rStyle w:val="9"/>
+          <w:rFonts w:hint="default" w:ascii="sans-serif" w:hAnsi="sans-serif" w:eastAsia="sans-serif" w:cs="sans-serif"/>
+          <w:b/>
+          <w:bCs/>
+          <w:i w:val="0"/>
+          <w:iCs w:val="0"/>
+          <w:caps w:val="0"/>
+          <w:spacing w:val="0"/>
+          <w:sz w:val="19"/>
+          <w:szCs w:val="19"/>
+          <w:lang w:val="en-US" w:eastAsia="zh-CN"/>
+        </w:rPr>
+      </w:pPr>
+      <w:r>
+        <w:rPr>
+          <w:rStyle w:val="9"/>
+          <w:rFonts w:hint="default" w:ascii="sans-serif" w:hAnsi="sans-serif" w:eastAsia="sans-serif" w:cs="sans-serif"/>
+          <w:b/>
+          <w:bCs/>
+          <w:i w:val="0"/>
+          <w:iCs w:val="0"/>
+          <w:caps w:val="0"/>
+          <w:spacing w:val="0"/>
+          <w:sz w:val="19"/>
+          <w:szCs w:val="19"/>
+          <w:lang w:val="en-US" w:eastAsia="zh-CN"/>
+        </w:rPr>
+        <w:t>Form:</w:t>
+      </w:r>
+    </w:p>
+    <w:p>
+      <w:pPr>
+        <w:pStyle w:val="8"/>
+        <w:keepNext w:val="0"/>
+        <w:keepLines w:val="0"/>
+        <w:widowControl/>
+        <w:suppressLineNumbers w:val="0"/>
+        <w:ind w:left="0" w:firstLine="0"/>
+        <w:rPr>
+          <w:rFonts w:ascii="sans-serif" w:hAnsi="sans-serif" w:eastAsia="sans-serif" w:cs="sans-serif"/>
+          <w:i w:val="0"/>
+          <w:iCs w:val="0"/>
+          <w:caps w:val="0"/>
+          <w:color w:val="464646"/>
+          <w:spacing w:val="0"/>
+          <w:sz w:val="18"/>
+          <w:szCs w:val="18"/>
+        </w:rPr>
+      </w:pPr>
+      <w:r>
+        <w:rPr>
+          <w:rFonts w:hint="default" w:ascii="sans-serif" w:hAnsi="sans-serif" w:eastAsia="sans-serif" w:cs="sans-serif"/>
+          <w:i w:val="0"/>
+          <w:iCs w:val="0"/>
+          <w:caps w:val="0"/>
+          <w:color w:val="464646"/>
+          <w:spacing w:val="0"/>
+          <w:sz w:val="18"/>
+          <w:szCs w:val="18"/>
+        </w:rPr>
+        <w:t>- Nếu trong form có sử dụng </w:t>
+      </w:r>
+      <w:r>
+        <w:rPr>
+          <w:rStyle w:val="9"/>
+          <w:rFonts w:hint="default" w:ascii="sans-serif" w:hAnsi="sans-serif" w:eastAsia="sans-serif" w:cs="sans-serif"/>
+          <w:b/>
+          <w:bCs/>
+          <w:i w:val="0"/>
+          <w:iCs w:val="0"/>
+          <w:caps w:val="0"/>
+          <w:color w:val="464646"/>
+          <w:spacing w:val="0"/>
+          <w:sz w:val="18"/>
+          <w:szCs w:val="18"/>
+        </w:rPr>
+        <w:t>&lt;input type="file"/&gt;</w:t>
+      </w:r>
+      <w:r>
+        <w:rPr>
+          <w:rFonts w:hint="default" w:ascii="sans-serif" w:hAnsi="sans-serif" w:eastAsia="sans-serif" w:cs="sans-serif"/>
+          <w:i w:val="0"/>
+          <w:iCs w:val="0"/>
+          <w:caps w:val="0"/>
+          <w:color w:val="464646"/>
+          <w:spacing w:val="0"/>
+          <w:sz w:val="18"/>
+          <w:szCs w:val="18"/>
+        </w:rPr>
+        <w:t> (cho phép người dùng upload file) thì form phải có thuộc tính </w:t>
+      </w:r>
+      <w:r>
+        <w:rPr>
+          <w:rStyle w:val="9"/>
+          <w:rFonts w:hint="default" w:ascii="sans-serif" w:hAnsi="sans-serif" w:eastAsia="sans-serif" w:cs="sans-serif"/>
+          <w:b/>
+          <w:bCs/>
+          <w:i w:val="0"/>
+          <w:iCs w:val="0"/>
+          <w:caps w:val="0"/>
+          <w:color w:val="464646"/>
+          <w:spacing w:val="0"/>
+          <w:sz w:val="18"/>
+          <w:szCs w:val="18"/>
+        </w:rPr>
+        <w:t>enctype="multipart/form-data" </w:t>
+      </w:r>
+      <w:r>
+        <w:rPr>
+          <w:rFonts w:hint="default" w:ascii="sans-serif" w:hAnsi="sans-serif" w:eastAsia="sans-serif" w:cs="sans-serif"/>
+          <w:i w:val="0"/>
+          <w:iCs w:val="0"/>
+          <w:caps w:val="0"/>
+          <w:color w:val="464646"/>
+          <w:spacing w:val="0"/>
+          <w:sz w:val="18"/>
+          <w:szCs w:val="18"/>
+        </w:rPr>
+        <w:t>và </w:t>
+      </w:r>
+      <w:r>
+        <w:rPr>
+          <w:rStyle w:val="9"/>
+          <w:rFonts w:hint="default" w:ascii="sans-serif" w:hAnsi="sans-serif" w:eastAsia="sans-serif" w:cs="sans-serif"/>
+          <w:b/>
+          <w:bCs/>
+          <w:i w:val="0"/>
+          <w:iCs w:val="0"/>
+          <w:caps w:val="0"/>
+          <w:color w:val="464646"/>
+          <w:spacing w:val="0"/>
+          <w:sz w:val="18"/>
+          <w:szCs w:val="18"/>
+        </w:rPr>
+        <w:t>method="post".</w:t>
+      </w:r>
+    </w:p>
+    <w:p>
+      <w:pPr>
+        <w:pStyle w:val="8"/>
+        <w:keepNext w:val="0"/>
+        <w:keepLines w:val="0"/>
+        <w:widowControl/>
+        <w:suppressLineNumbers w:val="0"/>
+        <w:ind w:left="0" w:firstLine="0"/>
+        <w:rPr>
+          <w:rFonts w:hint="eastAsia" w:ascii="sans-serif" w:hAnsi="sans-serif" w:eastAsia="SimSun" w:cs="sans-serif"/>
+          <w:i w:val="0"/>
+          <w:iCs w:val="0"/>
+          <w:caps w:val="0"/>
+          <w:color w:val="464646"/>
+          <w:spacing w:val="0"/>
+          <w:sz w:val="18"/>
+          <w:szCs w:val="18"/>
+          <w:lang w:val="en-US" w:eastAsia="zh-CN"/>
+        </w:rPr>
+      </w:pPr>
+      <w:r>
+        <w:rPr>
+          <w:rFonts w:hint="default" w:ascii="sans-serif" w:hAnsi="sans-serif" w:eastAsia="sans-serif" w:cs="sans-serif"/>
+          <w:i w:val="0"/>
+          <w:iCs w:val="0"/>
+          <w:caps w:val="0"/>
+          <w:color w:val="464646"/>
+          <w:spacing w:val="0"/>
+          <w:sz w:val="18"/>
+          <w:szCs w:val="18"/>
+        </w:rPr>
+        <w:t>- Sử dụng jQuery</w:t>
+      </w:r>
+      <w:r>
+        <w:rPr>
+          <w:rFonts w:hint="default" w:ascii="sans-serif" w:hAnsi="sans-serif" w:eastAsia="sans-serif" w:cs="sans-serif"/>
+          <w:i w:val="0"/>
+          <w:iCs w:val="0"/>
+          <w:caps w:val="0"/>
+          <w:color w:val="464646"/>
+          <w:spacing w:val="0"/>
+          <w:sz w:val="18"/>
+          <w:szCs w:val="18"/>
+        </w:rPr>
+        <w:t> </w:t>
+      </w:r>
+      <w:r>
+        <w:rPr>
+          <w:rStyle w:val="9"/>
+          <w:rFonts w:hint="default" w:ascii="sans-serif" w:hAnsi="sans-serif" w:eastAsia="sans-serif" w:cs="sans-serif"/>
+          <w:b/>
+          <w:bCs/>
+          <w:i w:val="0"/>
+          <w:iCs w:val="0"/>
+          <w:caps w:val="0"/>
+          <w:color w:val="464646"/>
+          <w:spacing w:val="0"/>
+          <w:sz w:val="18"/>
+          <w:szCs w:val="18"/>
+        </w:rPr>
+        <w:t>.val()</w:t>
+      </w:r>
+      <w:r>
+        <w:rPr>
+          <w:rStyle w:val="9"/>
+          <w:rFonts w:hint="default" w:ascii="sans-serif" w:hAnsi="sans-serif" w:eastAsia="sans-serif" w:cs="sans-serif"/>
+          <w:b/>
+          <w:bCs/>
+          <w:i w:val="0"/>
+          <w:iCs w:val="0"/>
+          <w:caps w:val="0"/>
+          <w:color w:val="464646"/>
+          <w:spacing w:val="0"/>
+          <w:sz w:val="18"/>
+          <w:szCs w:val="18"/>
+          <w:lang w:val="en-US"/>
+        </w:rPr>
+        <w:t xml:space="preserve"> </w:t>
+      </w:r>
+      <w:r>
+        <w:rPr>
+          <w:rFonts w:hint="default" w:ascii="sans-serif" w:hAnsi="sans-serif" w:eastAsia="sans-serif" w:cs="sans-serif"/>
+          <w:i w:val="0"/>
+          <w:iCs w:val="0"/>
+          <w:caps w:val="0"/>
+          <w:color w:val="464646"/>
+          <w:spacing w:val="0"/>
+          <w:sz w:val="18"/>
+          <w:szCs w:val="18"/>
+        </w:rPr>
+        <w:t>để lấy giá trị của input.</w:t>
+      </w:r>
       <w:bookmarkStart w:id="0" w:name="_GoBack"/>
       <w:bookmarkEnd w:id="0"/>
+    </w:p>
+    <w:p>
+      <w:pPr>
+        <w:numPr>
+          <w:ilvl w:val="0"/>
+          <w:numId w:val="0"/>
+        </w:numPr>
+        <w:rPr>
+          <w:rStyle w:val="9"/>
+          <w:rFonts w:hint="default" w:ascii="sans-serif" w:hAnsi="sans-serif" w:eastAsia="sans-serif" w:cs="sans-serif"/>
+          <w:b/>
+          <w:bCs/>
+          <w:i w:val="0"/>
+          <w:iCs w:val="0"/>
+          <w:caps w:val="0"/>
+          <w:spacing w:val="0"/>
+          <w:sz w:val="19"/>
+          <w:szCs w:val="19"/>
+          <w:lang w:val="en-US" w:eastAsia="zh-CN"/>
+        </w:rPr>
+      </w:pPr>
     </w:p>
     <w:sectPr>
       <w:pgSz w:w="11906" w:h="16838"/>
